--- a/hw2.docx
+++ b/hw2.docx
@@ -14,7 +14,11 @@
       </w:r>
       <w:r>
         <w:br/>
-        <w:t>Maximize: a</w:t>
+        <w:t xml:space="preserve">Maximize: </w:t>
+      </w:r>
+      <w:proofErr w:type="spellStart"/>
+      <w:r>
+        <w:t>a</w:t>
       </w:r>
       <w:r>
         <w:rPr>
@@ -22,6 +26,7 @@
         </w:rPr>
         <w:t>T</w:t>
       </w:r>
+      <w:proofErr w:type="spellEnd"/>
       <w:r>
         <w:rPr>
           <w:vertAlign w:val="superscript"/>
@@ -40,7 +45,11 @@
     </w:p>
     <w:p>
       <w:r>
-        <w:t>Subject to: a</w:t>
+        <w:t xml:space="preserve">Subject to: </w:t>
+      </w:r>
+      <w:proofErr w:type="spellStart"/>
+      <w:r>
+        <w:t>a</w:t>
       </w:r>
       <w:r>
         <w:rPr>
@@ -48,6 +57,7 @@
         </w:rPr>
         <w:t>T</w:t>
       </w:r>
+      <w:proofErr w:type="spellEnd"/>
       <w:r>
         <w:rPr>
           <w:vertAlign w:val="superscript"/>
@@ -78,7 +88,18 @@
       </w:r>
       <w:r>
         <w:br/>
-        <w:t>l(λ) = a</w:t>
+      </w:r>
+      <w:proofErr w:type="gramStart"/>
+      <w:r>
+        <w:t>l(</w:t>
+      </w:r>
+      <w:proofErr w:type="gramEnd"/>
+      <w:r>
+        <w:t xml:space="preserve">λ) = </w:t>
+      </w:r>
+      <w:proofErr w:type="spellStart"/>
+      <w:r>
+        <w:t>a</w:t>
       </w:r>
       <w:r>
         <w:rPr>
@@ -86,6 +107,7 @@
         </w:rPr>
         <w:t>T</w:t>
       </w:r>
+      <w:proofErr w:type="spellEnd"/>
       <w:r>
         <w:rPr>
           <w:vertAlign w:val="superscript"/>
@@ -93,7 +115,11 @@
         <w:t xml:space="preserve"> </w:t>
       </w:r>
       <w:r>
-        <w:t>B a – λ (a</w:t>
+        <w:t>B a – λ (</w:t>
+      </w:r>
+      <w:proofErr w:type="spellStart"/>
+      <w:r>
+        <w:t>a</w:t>
       </w:r>
       <w:r>
         <w:rPr>
@@ -101,6 +127,7 @@
         </w:rPr>
         <w:t>T</w:t>
       </w:r>
+      <w:proofErr w:type="spellEnd"/>
       <w:r>
         <w:rPr>
           <w:vertAlign w:val="superscript"/>
@@ -288,7 +315,15 @@
     </w:p>
     <w:p>
       <w:r>
-        <w:t xml:space="preserve">This becomes a standard eigenvalue problem T(a) = </w:t>
+        <w:t xml:space="preserve">This becomes a standard eigenvalue problem </w:t>
+      </w:r>
+      <w:proofErr w:type="gramStart"/>
+      <w:r>
+        <w:t>T(</w:t>
+      </w:r>
+      <w:proofErr w:type="gramEnd"/>
+      <w:r>
+        <w:t xml:space="preserve">a) = </w:t>
       </w:r>
       <w:r>
         <w:t>λ</w:t>
@@ -325,10 +360,20 @@
     </w:p>
     <w:p>
       <w:r>
-        <w:t>(a)</w:t>
-      </w:r>
-    </w:p>
-    <w:p>
+        <w:t>(</w:t>
+      </w:r>
+      <w:proofErr w:type="gramStart"/>
+      <w:r>
+        <w:t>a</w:t>
+      </w:r>
+      <w:proofErr w:type="gramEnd"/>
+      <w:r>
+        <w:t>)</w:t>
+      </w:r>
+    </w:p>
+    <w:p>
+      <w:proofErr w:type="spellStart"/>
+      <w:proofErr w:type="gramStart"/>
       <w:r>
         <w:t>δ</w:t>
       </w:r>
@@ -338,8 +383,17 @@
         </w:rPr>
         <w:t>k</w:t>
       </w:r>
-      <w:r>
-        <w:t>(x) = x</w:t>
+      <w:proofErr w:type="spellEnd"/>
+      <w:r>
+        <w:t>(</w:t>
+      </w:r>
+      <w:proofErr w:type="gramEnd"/>
+      <w:r>
+        <w:t xml:space="preserve">x) = </w:t>
+      </w:r>
+      <w:proofErr w:type="spellStart"/>
+      <w:r>
+        <w:t>x</w:t>
       </w:r>
       <w:r>
         <w:rPr>
@@ -347,6 +401,7 @@
         </w:rPr>
         <w:t>T</w:t>
       </w:r>
+      <w:proofErr w:type="spellEnd"/>
       <w:r>
         <w:t xml:space="preserve"> Σ </w:t>
       </w:r>
@@ -371,6 +426,7 @@
       <w:r>
         <w:t>µ</w:t>
       </w:r>
+      <w:proofErr w:type="spellStart"/>
       <w:r>
         <w:rPr>
           <w:vertAlign w:val="superscript"/>
@@ -383,6 +439,7 @@
         </w:rPr>
         <w:t>k</w:t>
       </w:r>
+      <w:proofErr w:type="spellEnd"/>
       <w:r>
         <w:t xml:space="preserve"> Σ </w:t>
       </w:r>
@@ -413,7 +470,11 @@
     </w:p>
     <w:p>
       <w:r>
-        <w:t>When δ</w:t>
+        <w:t xml:space="preserve">When </w:t>
+      </w:r>
+      <w:proofErr w:type="gramStart"/>
+      <w:r>
+        <w:t>δ</w:t>
       </w:r>
       <w:r>
         <w:rPr>
@@ -422,26 +483,160 @@
         <w:t>2</w:t>
       </w:r>
       <w:r>
+        <w:t>(</w:t>
+      </w:r>
+      <w:proofErr w:type="gramEnd"/>
+      <w:r>
+        <w:t>x)</w:t>
+      </w:r>
+      <w:r>
+        <w:t xml:space="preserve"> &gt; δ</w:t>
+      </w:r>
+      <w:r>
+        <w:rPr>
+          <w:vertAlign w:val="subscript"/>
+        </w:rPr>
+        <w:t>1</w:t>
+      </w:r>
+      <w:r>
         <w:t>(x)</w:t>
       </w:r>
       <w:r>
-        <w:t xml:space="preserve"> &gt; δ</w:t>
+        <w:t>, LDA rule classifies to class 2 if</w:t>
+      </w:r>
+      <w:r>
+        <w:br/>
+      </w:r>
+      <w:proofErr w:type="spellStart"/>
+      <w:r>
+        <w:t>x</w:t>
+      </w:r>
+      <w:r>
+        <w:rPr>
+          <w:vertAlign w:val="superscript"/>
+        </w:rPr>
+        <w:t>T</w:t>
+      </w:r>
+      <w:proofErr w:type="spellEnd"/>
+      <w:r>
+        <w:t xml:space="preserve"> Σˆ</w:t>
+      </w:r>
+      <w:r>
+        <w:rPr>
+          <w:vertAlign w:val="superscript"/>
+        </w:rPr>
+        <w:t>−1</w:t>
+      </w:r>
+      <w:r>
+        <w:t xml:space="preserve"> (ˆµ</w:t>
       </w:r>
       <w:r>
         <w:rPr>
           <w:vertAlign w:val="subscript"/>
         </w:rPr>
+        <w:t>2</w:t>
+      </w:r>
+      <w:r>
+        <w:t xml:space="preserve"> − µˆ</w:t>
+      </w:r>
+      <w:r>
+        <w:rPr>
+          <w:vertAlign w:val="subscript"/>
+        </w:rPr>
         <w:t>1</w:t>
       </w:r>
       <w:r>
-        <w:t>(x)</w:t>
-      </w:r>
-      <w:r>
-        <w:t>, LDA rule classifies to class 2 if</w:t>
+        <w:t xml:space="preserve">) &gt; ½ </w:t>
+      </w:r>
+      <w:r>
+        <w:t>(ˆµ</w:t>
+      </w:r>
+      <w:r>
+        <w:rPr>
+          <w:vertAlign w:val="subscript"/>
+        </w:rPr>
+        <w:t>2</w:t>
+      </w:r>
+      <w:r>
+        <w:t xml:space="preserve"> + ˆµ</w:t>
+      </w:r>
+      <w:r>
+        <w:rPr>
+          <w:vertAlign w:val="subscript"/>
+        </w:rPr>
+        <w:t>1</w:t>
+      </w:r>
+      <w:r>
+        <w:t>)</w:t>
+      </w:r>
+      <w:r>
+        <w:rPr>
+          <w:vertAlign w:val="superscript"/>
+        </w:rPr>
+        <w:t>T</w:t>
+      </w:r>
+      <w:r>
+        <w:t xml:space="preserve"> Σˆ</w:t>
+      </w:r>
+      <w:r>
+        <w:rPr>
+          <w:vertAlign w:val="superscript"/>
+        </w:rPr>
+        <w:t>−1</w:t>
+      </w:r>
+      <w:r>
+        <w:t xml:space="preserve"> (ˆµ</w:t>
+      </w:r>
+      <w:r>
+        <w:rPr>
+          <w:vertAlign w:val="subscript"/>
+        </w:rPr>
+        <w:t>2</w:t>
+      </w:r>
+      <w:r>
+        <w:t xml:space="preserve"> − µˆ</w:t>
+      </w:r>
+      <w:r>
+        <w:rPr>
+          <w:vertAlign w:val="subscript"/>
+        </w:rPr>
+        <w:t>1</w:t>
+      </w:r>
+      <w:r>
+        <w:t xml:space="preserve">) </w:t>
+      </w:r>
+      <w:r>
+        <w:t>+ log(N1</w:t>
+      </w:r>
+      <w:r>
+        <w:t>/</w:t>
+      </w:r>
+      <w:r>
+        <w:t xml:space="preserve">N) </w:t>
+      </w:r>
+      <w:r>
+        <w:t>− log(N2/</w:t>
+      </w:r>
+      <w:r>
+        <w:t>N</w:t>
+      </w:r>
+      <w:r>
+        <w:t>)</w:t>
       </w:r>
       <w:r>
         <w:br/>
-        <w:t>x</w:t>
+      </w:r>
+      <w:r>
+        <w:t xml:space="preserve">= ½ </w:t>
+      </w:r>
+      <w:r>
+        <w:t>ˆµ</w:t>
+      </w:r>
+      <w:r>
+        <w:rPr>
+          <w:vertAlign w:val="subscript"/>
+        </w:rPr>
+        <w:t>2</w:t>
       </w:r>
       <w:r>
         <w:rPr>
@@ -459,7 +654,10 @@
         <w:t>−1</w:t>
       </w:r>
       <w:r>
-        <w:t xml:space="preserve"> (ˆµ</w:t>
+        <w:t xml:space="preserve"> </w:t>
+      </w:r>
+      <w:r>
+        <w:t>ˆµ</w:t>
       </w:r>
       <w:r>
         <w:rPr>
@@ -468,7 +666,13 @@
         <w:t>2</w:t>
       </w:r>
       <w:r>
-        <w:t xml:space="preserve"> − µˆ</w:t>
+        <w:t xml:space="preserve"> − </w:t>
+      </w:r>
+      <w:r>
+        <w:t xml:space="preserve">½ </w:t>
+      </w:r>
+      <w:r>
+        <w:t>ˆµ</w:t>
       </w:r>
       <w:r>
         <w:rPr>
@@ -477,190 +681,63 @@
         <w:t>1</w:t>
       </w:r>
       <w:r>
-        <w:t xml:space="preserve">) &gt; ½ </w:t>
-      </w:r>
-      <w:r>
-        <w:t>(ˆµ</w:t>
+        <w:rPr>
+          <w:vertAlign w:val="superscript"/>
+        </w:rPr>
+        <w:t>T</w:t>
+      </w:r>
+      <w:r>
+        <w:t xml:space="preserve"> Σˆ</w:t>
+      </w:r>
+      <w:r>
+        <w:rPr>
+          <w:vertAlign w:val="superscript"/>
+        </w:rPr>
+        <w:t>−1</w:t>
+      </w:r>
+      <w:r>
+        <w:t xml:space="preserve"> </w:t>
+      </w:r>
+      <w:r>
+        <w:t>µˆ</w:t>
       </w:r>
       <w:r>
         <w:rPr>
           <w:vertAlign w:val="subscript"/>
         </w:rPr>
-        <w:t>2</w:t>
-      </w:r>
-      <w:r>
-        <w:t xml:space="preserve"> + ˆµ</w:t>
-      </w:r>
-      <w:r>
-        <w:rPr>
-          <w:vertAlign w:val="subscript"/>
-        </w:rPr>
         <w:t>1</w:t>
       </w:r>
       <w:r>
+        <w:t xml:space="preserve"> </w:t>
+      </w:r>
+      <w:r>
+        <w:t>+ log(N1</w:t>
+      </w:r>
+      <w:r>
+        <w:t>/</w:t>
+      </w:r>
+      <w:r>
+        <w:t xml:space="preserve">N) </w:t>
+      </w:r>
+      <w:r>
+        <w:t>− log(N2/</w:t>
+      </w:r>
+      <w:r>
+        <w:t>N)</w:t>
+      </w:r>
+    </w:p>
+    <w:p/>
+    <w:p>
+      <w:r>
+        <w:t>(</w:t>
+      </w:r>
+      <w:proofErr w:type="gramStart"/>
+      <w:r>
+        <w:t>b</w:t>
+      </w:r>
+      <w:proofErr w:type="gramEnd"/>
+      <w:r>
         <w:t>)</w:t>
-      </w:r>
-      <w:r>
-        <w:rPr>
-          <w:vertAlign w:val="superscript"/>
-        </w:rPr>
-        <w:t>T</w:t>
-      </w:r>
-      <w:r>
-        <w:t xml:space="preserve"> Σˆ</w:t>
-      </w:r>
-      <w:r>
-        <w:rPr>
-          <w:vertAlign w:val="superscript"/>
-        </w:rPr>
-        <w:t>−1</w:t>
-      </w:r>
-      <w:r>
-        <w:t xml:space="preserve"> (ˆµ</w:t>
-      </w:r>
-      <w:r>
-        <w:rPr>
-          <w:vertAlign w:val="subscript"/>
-        </w:rPr>
-        <w:t>2</w:t>
-      </w:r>
-      <w:r>
-        <w:t xml:space="preserve"> − µˆ</w:t>
-      </w:r>
-      <w:r>
-        <w:rPr>
-          <w:vertAlign w:val="subscript"/>
-        </w:rPr>
-        <w:t>1</w:t>
-      </w:r>
-      <w:r>
-        <w:t xml:space="preserve">) </w:t>
-      </w:r>
-      <w:r>
-        <w:t>+ log(N1</w:t>
-      </w:r>
-      <w:r>
-        <w:t>/</w:t>
-      </w:r>
-      <w:r>
-        <w:t xml:space="preserve">N) </w:t>
-      </w:r>
-      <w:r>
-        <w:t>− log(N2/</w:t>
-      </w:r>
-      <w:r>
-        <w:t>N</w:t>
-      </w:r>
-      <w:r>
-        <w:t>)</w:t>
-      </w:r>
-      <w:r>
-        <w:br/>
-      </w:r>
-      <w:r>
-        <w:t xml:space="preserve">= ½ </w:t>
-      </w:r>
-      <w:r>
-        <w:t>ˆµ</w:t>
-      </w:r>
-      <w:r>
-        <w:rPr>
-          <w:vertAlign w:val="subscript"/>
-        </w:rPr>
-        <w:t>2</w:t>
-      </w:r>
-      <w:r>
-        <w:rPr>
-          <w:vertAlign w:val="superscript"/>
-        </w:rPr>
-        <w:t>T</w:t>
-      </w:r>
-      <w:r>
-        <w:t xml:space="preserve"> Σˆ</w:t>
-      </w:r>
-      <w:r>
-        <w:rPr>
-          <w:vertAlign w:val="superscript"/>
-        </w:rPr>
-        <w:t>−1</w:t>
-      </w:r>
-      <w:r>
-        <w:t xml:space="preserve"> </w:t>
-      </w:r>
-      <w:r>
-        <w:t>ˆµ</w:t>
-      </w:r>
-      <w:r>
-        <w:rPr>
-          <w:vertAlign w:val="subscript"/>
-        </w:rPr>
-        <w:t>2</w:t>
-      </w:r>
-      <w:r>
-        <w:t xml:space="preserve"> − </w:t>
-      </w:r>
-      <w:r>
-        <w:t xml:space="preserve">½ </w:t>
-      </w:r>
-      <w:r>
-        <w:t>ˆµ</w:t>
-      </w:r>
-      <w:r>
-        <w:rPr>
-          <w:vertAlign w:val="subscript"/>
-        </w:rPr>
-        <w:t>1</w:t>
-      </w:r>
-      <w:r>
-        <w:rPr>
-          <w:vertAlign w:val="superscript"/>
-        </w:rPr>
-        <w:t>T</w:t>
-      </w:r>
-      <w:r>
-        <w:t xml:space="preserve"> Σˆ</w:t>
-      </w:r>
-      <w:r>
-        <w:rPr>
-          <w:vertAlign w:val="superscript"/>
-        </w:rPr>
-        <w:t>−1</w:t>
-      </w:r>
-      <w:r>
-        <w:t xml:space="preserve"> </w:t>
-      </w:r>
-      <w:r>
-        <w:t>µˆ</w:t>
-      </w:r>
-      <w:r>
-        <w:rPr>
-          <w:vertAlign w:val="subscript"/>
-        </w:rPr>
-        <w:t>1</w:t>
-      </w:r>
-      <w:r>
-        <w:t xml:space="preserve"> </w:t>
-      </w:r>
-      <w:r>
-        <w:t>+ log(N1</w:t>
-      </w:r>
-      <w:r>
-        <w:t>/</w:t>
-      </w:r>
-      <w:r>
-        <w:t xml:space="preserve">N) </w:t>
-      </w:r>
-      <w:r>
-        <w:t>− log(N2/</w:t>
-      </w:r>
-      <w:r>
-        <w:t>N)</w:t>
-      </w:r>
-    </w:p>
-    <w:p/>
-    <w:p>
-      <w:r>
-        <w:t>(b)</w:t>
       </w:r>
     </w:p>
     <w:p/>
@@ -719,7 +796,11 @@
         <w:t>2</w:t>
       </w:r>
       <w:r>
-        <w:t xml:space="preserve"> − µˆ</w:t>
+        <w:t xml:space="preserve"> − µ</w:t>
+      </w:r>
+      <w:proofErr w:type="gramStart"/>
+      <w:r>
+        <w:t>ˆ</w:t>
       </w:r>
       <w:r>
         <w:rPr>
@@ -736,6 +817,7 @@
         </w:rPr>
         <w:t>T</w:t>
       </w:r>
+      <w:proofErr w:type="gramEnd"/>
       <w:r>
         <w:rPr>
           <w:rFonts w:ascii="Times" w:eastAsia="Times New Roman" w:hAnsi="Times" w:cs="Times New Roman"/>
@@ -765,6 +847,50 @@
         <w:t>2</w:t>
       </w:r>
       <w:r>
+        <w:t xml:space="preserve"> − µ</w:t>
+      </w:r>
+      <w:proofErr w:type="gramStart"/>
+      <w:r>
+        <w:t>ˆ</w:t>
+      </w:r>
+      <w:r>
+        <w:rPr>
+          <w:vertAlign w:val="subscript"/>
+        </w:rPr>
+        <w:t>1</w:t>
+      </w:r>
+      <w:r>
+        <w:t>)</w:t>
+      </w:r>
+      <w:r>
+        <w:rPr>
+          <w:vertAlign w:val="superscript"/>
+        </w:rPr>
+        <w:t>T</w:t>
+      </w:r>
+      <w:proofErr w:type="gramEnd"/>
+      <w:r>
+        <w:t xml:space="preserve"> β</w:t>
+      </w:r>
+      <w:r>
+        <w:t xml:space="preserve"> is a scalar and Σˆ</w:t>
+      </w:r>
+      <w:r>
+        <w:rPr>
+          <w:rFonts w:ascii="Cambria" w:hAnsi="Cambria"/>
+        </w:rPr>
+        <w:t xml:space="preserve">β is a linear combination of B in the direction of </w:t>
+      </w:r>
+      <w:r>
+        <w:t>(ˆµ</w:t>
+      </w:r>
+      <w:r>
+        <w:rPr>
+          <w:vertAlign w:val="subscript"/>
+        </w:rPr>
+        <w:t>2</w:t>
+      </w:r>
+      <w:r>
         <w:t xml:space="preserve"> − µˆ</w:t>
       </w:r>
       <w:r>
@@ -774,107 +900,76 @@
         <w:t>1</w:t>
       </w:r>
       <w:r>
+        <w:t>), βˆ ∝ Σˆ</w:t>
+      </w:r>
+      <w:r>
+        <w:rPr>
+          <w:vertAlign w:val="superscript"/>
+        </w:rPr>
+        <w:t>−1</w:t>
+      </w:r>
+      <w:r>
+        <w:t>(ˆµ</w:t>
+      </w:r>
+      <w:r>
+        <w:rPr>
+          <w:vertAlign w:val="subscript"/>
+        </w:rPr>
+        <w:t xml:space="preserve">2 </w:t>
+      </w:r>
+      <w:r>
+        <w:t>− µˆ</w:t>
+      </w:r>
+      <w:r>
+        <w:rPr>
+          <w:vertAlign w:val="subscript"/>
+        </w:rPr>
+        <w:t>1</w:t>
+      </w:r>
+      <w:r>
         <w:t>)</w:t>
       </w:r>
       <w:r>
-        <w:rPr>
-          <w:vertAlign w:val="superscript"/>
-        </w:rPr>
-        <w:t>T</w:t>
-      </w:r>
-      <w:r>
-        <w:t xml:space="preserve"> β</w:t>
-      </w:r>
-      <w:r>
-        <w:t xml:space="preserve"> is a scalar and Σˆ</w:t>
-      </w:r>
+        <w:t>.</w:t>
+      </w:r>
+    </w:p>
+    <w:p/>
+    <w:p>
+      <w:r>
+        <w:t>(d</w:t>
+      </w:r>
+      <w:r>
+        <w:t>)</w:t>
+      </w:r>
+      <w:r>
+        <w:t xml:space="preserve"> </w:t>
+      </w:r>
+    </w:p>
+    <w:p>
+      <w:r>
+        <w:t>We can replace N with N1N2/N (y2-y1):</w:t>
+      </w:r>
+    </w:p>
+    <w:p>
       <w:r>
         <w:rPr>
           <w:rFonts w:ascii="Cambria" w:hAnsi="Cambria"/>
         </w:rPr>
-        <w:t xml:space="preserve">β is a linear combination of B in the direction of </w:t>
-      </w:r>
-      <w:r>
-        <w:t>(ˆµ</w:t>
-      </w:r>
-      <w:r>
-        <w:rPr>
-          <w:vertAlign w:val="subscript"/>
-        </w:rPr>
-        <w:t>2</w:t>
-      </w:r>
-      <w:r>
-        <w:t xml:space="preserve"> − µˆ</w:t>
-      </w:r>
-      <w:r>
-        <w:rPr>
-          <w:vertAlign w:val="subscript"/>
-        </w:rPr>
-        <w:t>1</w:t>
-      </w:r>
-      <w:r>
-        <w:t>), βˆ ∝ Σˆ</w:t>
-      </w:r>
-      <w:r>
-        <w:rPr>
-          <w:vertAlign w:val="superscript"/>
-        </w:rPr>
-        <w:t>−1</w:t>
-      </w:r>
-      <w:r>
-        <w:t>(ˆµ</w:t>
-      </w:r>
-      <w:r>
-        <w:rPr>
-          <w:vertAlign w:val="subscript"/>
-        </w:rPr>
-        <w:t xml:space="preserve">2 </w:t>
-      </w:r>
-      <w:r>
-        <w:t>− µˆ</w:t>
-      </w:r>
-      <w:r>
-        <w:rPr>
-          <w:vertAlign w:val="subscript"/>
-        </w:rPr>
-        <w:t>1</w:t>
-      </w:r>
-      <w:r>
-        <w:t>)</w:t>
-      </w:r>
-      <w:r>
-        <w:t>.</w:t>
-      </w:r>
-    </w:p>
-    <w:p/>
-    <w:p>
-      <w:r>
-        <w:t>(d</w:t>
-      </w:r>
-      <w:r>
-        <w:t>)</w:t>
-      </w:r>
-      <w:r>
-        <w:t xml:space="preserve"> </w:t>
-      </w:r>
-    </w:p>
-    <w:p>
-      <w:r>
-        <w:t>We can replace N with N1N2/N (y2-y1):</w:t>
-      </w:r>
-    </w:p>
-    <w:p>
-      <w:r>
-        <w:rPr>
-          <w:rFonts w:ascii="Cambria" w:hAnsi="Cambria"/>
-        </w:rPr>
         <w:t>β</w:t>
       </w:r>
       <w:r>
         <w:t xml:space="preserve"> = </w:t>
       </w:r>
       <w:r>
-        <w:t xml:space="preserve">N1N2/N(N-2) [(y2-y1) - </w:t>
+        <w:t>N1N2/</w:t>
+      </w:r>
+      <w:proofErr w:type="gramStart"/>
+      <w:r>
+        <w:t>N(</w:t>
+      </w:r>
+      <w:proofErr w:type="gramEnd"/>
+      <w:r>
+        <w:t xml:space="preserve">N-2) [(y2-y1) - </w:t>
       </w:r>
       <w:r>
         <w:t>(ˆµ</w:t>
@@ -981,10 +1076,13 @@
     <w:p/>
     <w:p>
       <w:r>
-        <w:t>(e</w:t>
-      </w:r>
-      <w:bookmarkStart w:id="0" w:name="_GoBack"/>
-      <w:bookmarkEnd w:id="0"/>
+        <w:t>(</w:t>
+      </w:r>
+      <w:proofErr w:type="gramStart"/>
+      <w:r>
+        <w:t>e</w:t>
+      </w:r>
+      <w:proofErr w:type="gramEnd"/>
       <w:r>
         <w:t>)</w:t>
       </w:r>
@@ -1008,7 +1106,15 @@
     </w:p>
     <w:p>
       <w:r>
-        <w:t>= -1/N(N1</w:t>
+        <w:t>= -1/</w:t>
+      </w:r>
+      <w:proofErr w:type="gramStart"/>
+      <w:r>
+        <w:t>N(</w:t>
+      </w:r>
+      <w:proofErr w:type="gramEnd"/>
+      <w:r>
+        <w:t>N1</w:t>
       </w:r>
       <w:r>
         <w:t xml:space="preserve"> </w:t>
@@ -1063,8 +1169,13 @@
       </w:r>
     </w:p>
     <w:p>
-      <w:r>
-        <w:t xml:space="preserve">f(x) = </w:t>
+      <w:proofErr w:type="gramStart"/>
+      <w:r>
+        <w:t>f</w:t>
+      </w:r>
+      <w:proofErr w:type="gramEnd"/>
+      <w:r>
+        <w:t xml:space="preserve">(x) = </w:t>
       </w:r>
       <w:r>
         <w:t>β</w:t>
@@ -1090,14 +1201,27 @@
         <w:sym w:font="Wingdings" w:char="F0E0"/>
       </w:r>
       <w:r>
-        <w:t xml:space="preserve"> f(x) = 1/N(Nx</w:t>
-      </w:r>
-      <w:r>
-        <w:rPr>
-          <w:vertAlign w:val="superscript"/>
-        </w:rPr>
         <w:t xml:space="preserve"> </w:t>
       </w:r>
+      <w:proofErr w:type="gramStart"/>
+      <w:r>
+        <w:t>f</w:t>
+      </w:r>
+      <w:proofErr w:type="gramEnd"/>
+      <w:r>
+        <w:t>(x) = 1/N(</w:t>
+      </w:r>
+      <w:proofErr w:type="spellStart"/>
+      <w:r>
+        <w:t>Nx</w:t>
+      </w:r>
+      <w:proofErr w:type="spellEnd"/>
+      <w:r>
+        <w:rPr>
+          <w:vertAlign w:val="superscript"/>
+        </w:rPr>
+        <w:t xml:space="preserve"> </w:t>
+      </w:r>
       <w:r>
         <w:rPr>
           <w:vertAlign w:val="superscript"/>
@@ -1161,8 +1285,18 @@
     </w:p>
     <w:p>
       <w:r>
-        <w:t>= 1/N(Nx</w:t>
-      </w:r>
+        <w:t>= 1/</w:t>
+      </w:r>
+      <w:proofErr w:type="gramStart"/>
+      <w:r>
+        <w:t>N(</w:t>
+      </w:r>
+      <w:proofErr w:type="spellStart"/>
+      <w:proofErr w:type="gramEnd"/>
+      <w:r>
+        <w:t>Nx</w:t>
+      </w:r>
+      <w:proofErr w:type="spellEnd"/>
       <w:r>
         <w:rPr>
           <w:vertAlign w:val="superscript"/>
@@ -1276,11 +1410,17 @@
       </w:r>
     </w:p>
     <w:p>
-      <w:r>
-        <w:t xml:space="preserve">When  f(x) &gt; 0, </w:t>
-      </w:r>
-    </w:p>
-    <w:p>
+      <w:proofErr w:type="gramStart"/>
+      <w:r>
+        <w:t>When  f</w:t>
+      </w:r>
+      <w:proofErr w:type="gramEnd"/>
+      <w:r>
+        <w:t xml:space="preserve">(x) &gt; 0, </w:t>
+      </w:r>
+    </w:p>
+    <w:p>
+      <w:proofErr w:type="spellStart"/>
       <w:r>
         <w:t>Nx</w:t>
       </w:r>
@@ -1290,8 +1430,17 @@
         </w:rPr>
         <w:t>T</w:t>
       </w:r>
-      <w:r>
-        <w:t xml:space="preserve"> λΣˆ </w:t>
+      <w:proofErr w:type="spellEnd"/>
+      <w:r>
+        <w:t xml:space="preserve"> </w:t>
+      </w:r>
+      <w:proofErr w:type="spellStart"/>
+      <w:r>
+        <w:t>λΣ</w:t>
+      </w:r>
+      <w:proofErr w:type="spellEnd"/>
+      <w:r>
+        <w:t xml:space="preserve">ˆ </w:t>
       </w:r>
       <w:r>
         <w:rPr>
@@ -1338,6 +1487,7 @@
       <w:r>
         <w:t xml:space="preserve"> + N2µˆ T </w:t>
       </w:r>
+      <w:proofErr w:type="gramStart"/>
       <w:r>
         <w:rPr>
           <w:vertAlign w:val="subscript"/>
@@ -1347,11 +1497,17 @@
       <w:r>
         <w:t xml:space="preserve"> )</w:t>
       </w:r>
+      <w:proofErr w:type="gramEnd"/>
       <w:r>
         <w:t xml:space="preserve"> </w:t>
       </w:r>
-      <w:r>
-        <w:t xml:space="preserve">λΣˆ </w:t>
+      <w:proofErr w:type="spellStart"/>
+      <w:r>
+        <w:t>λΣ</w:t>
+      </w:r>
+      <w:proofErr w:type="spellEnd"/>
+      <w:r>
+        <w:t xml:space="preserve">ˆ </w:t>
       </w:r>
       <w:r>
         <w:rPr>
@@ -1382,6 +1538,8 @@
       </w:r>
     </w:p>
     <w:p>
+      <w:proofErr w:type="spellStart"/>
+      <w:proofErr w:type="gramStart"/>
       <w:r>
         <w:t>x</w:t>
       </w:r>
@@ -1391,6 +1549,8 @@
         </w:rPr>
         <w:t>T</w:t>
       </w:r>
+      <w:proofErr w:type="spellEnd"/>
+      <w:proofErr w:type="gramEnd"/>
       <w:r>
         <w:t xml:space="preserve"> </w:t>
       </w:r>
@@ -1516,7 +1676,15 @@
     </w:p>
     <w:p>
       <w:r>
-        <w:t>(a)</w:t>
+        <w:t>(</w:t>
+      </w:r>
+      <w:proofErr w:type="gramStart"/>
+      <w:r>
+        <w:t>a</w:t>
+      </w:r>
+      <w:proofErr w:type="gramEnd"/>
+      <w:r>
+        <w:t>)</w:t>
       </w:r>
     </w:p>
     <w:p>
@@ -1649,7 +1817,15 @@
     </w:p>
     <w:p>
       <w:r>
-        <w:t>[[1, 0, 3], [0, 1, -1], [0, 0, 0], [0, 0, 0], [0, 0, 0</w:t>
+        <w:t xml:space="preserve">[[1, 0, </w:t>
+      </w:r>
+      <w:proofErr w:type="gramStart"/>
+      <w:r>
+        <w:t>3</w:t>
+      </w:r>
+      <w:proofErr w:type="gramEnd"/>
+      <w:r>
+        <w:t>], [0, 1, -1], [0, 0, 0], [0, 0, 0], [0, 0, 0</w:t>
       </w:r>
       <w:r>
         <w:t>]]</w:t>
@@ -1778,32 +1954,21 @@
         <w:autoSpaceDN w:val="0"/>
         <w:adjustRightInd w:val="0"/>
       </w:pPr>
-      <w:r>
-        <w:t>MM</w:t>
-      </w:r>
-      <w:r>
-        <w:rPr>
-          <w:vertAlign w:val="superscript"/>
-        </w:rPr>
-        <w:t>T</w:t>
-      </w:r>
+      <w:proofErr w:type="gramStart"/>
+      <w:r>
+        <w:t>m</w:t>
+      </w:r>
+      <w:proofErr w:type="gramEnd"/>
       <w:r>
         <w:t xml:space="preserve"> = </w:t>
       </w:r>
-      <w:r>
-        <w:t>[[</w:t>
-      </w:r>
-      <w:r>
-        <w:t xml:space="preserve">10,   9,  26,   3,  </w:t>
-      </w:r>
-      <w:r>
-        <w:t xml:space="preserve"> </w:t>
-      </w:r>
-      <w:r>
-        <w:t>26</w:t>
-      </w:r>
-      <w:r>
-        <w:t>],</w:t>
+      <w:proofErr w:type="spellStart"/>
+      <w:r>
+        <w:t>np.array</w:t>
+      </w:r>
+      <w:proofErr w:type="spellEnd"/>
+      <w:r>
+        <w:t>([[1,0,3],[3,7,2],[2,-2,8],[0,-1,1],[5,8,7]]</w:t>
       </w:r>
     </w:p>
     <w:p>
@@ -1827,33 +1992,21 @@
         <w:autoSpaceDN w:val="0"/>
         <w:adjustRightInd w:val="0"/>
       </w:pPr>
-      <w:r>
-        <w:t xml:space="preserve">  </w:t>
-      </w:r>
-      <w:r>
-        <w:tab/>
-        <w:t xml:space="preserve">     </w:t>
-      </w:r>
-      <w:r>
-        <w:t xml:space="preserve">[ </w:t>
-      </w:r>
-      <w:r>
-        <w:t xml:space="preserve">9,  </w:t>
-      </w:r>
-      <w:r>
-        <w:t xml:space="preserve"> </w:t>
-      </w:r>
-      <w:r>
-        <w:t xml:space="preserve">62,   8,  -5,  </w:t>
-      </w:r>
-      <w:r>
-        <w:t xml:space="preserve"> </w:t>
-      </w:r>
-      <w:r>
-        <w:t>85</w:t>
-      </w:r>
-      <w:r>
-        <w:t>],</w:t>
+      <w:proofErr w:type="gramStart"/>
+      <w:r>
+        <w:t>m</w:t>
+      </w:r>
+      <w:proofErr w:type="gramEnd"/>
+      <w:r>
+        <w:t>.dot(</w:t>
+      </w:r>
+      <w:proofErr w:type="spellStart"/>
+      <w:r>
+        <w:t>m.transpose</w:t>
+      </w:r>
+      <w:proofErr w:type="spellEnd"/>
+      <w:r>
+        <w:t>())</w:t>
       </w:r>
     </w:p>
     <w:p>
@@ -1877,22 +2030,6 @@
         <w:autoSpaceDN w:val="0"/>
         <w:adjustRightInd w:val="0"/>
       </w:pPr>
-      <w:r>
-        <w:t xml:space="preserve">  </w:t>
-      </w:r>
-      <w:r>
-        <w:tab/>
-        <w:t xml:space="preserve">     </w:t>
-      </w:r>
-      <w:r>
-        <w:t xml:space="preserve">[ 26,  8,  72,  10, </w:t>
-      </w:r>
-      <w:r>
-        <w:t xml:space="preserve"> 50</w:t>
-      </w:r>
-      <w:r>
-        <w:t>],</w:t>
-      </w:r>
     </w:p>
     <w:p>
       <w:pPr>
@@ -1916,51 +2053,387 @@
         <w:adjustRightInd w:val="0"/>
       </w:pPr>
       <w:r>
-        <w:t xml:space="preserve">  </w:t>
-      </w:r>
-      <w:r>
-        <w:tab/>
-        <w:t xml:space="preserve">     </w:t>
-      </w:r>
-      <w:r>
-        <w:t xml:space="preserve">[  3,  </w:t>
-      </w:r>
-      <w:r>
-        <w:t xml:space="preserve"> </w:t>
-      </w:r>
-      <w:r>
-        <w:t xml:space="preserve">-5,  10,   2,   </w:t>
-      </w:r>
-      <w:r>
-        <w:t xml:space="preserve"> </w:t>
-      </w:r>
-      <w:r>
-        <w:t>-1</w:t>
-      </w:r>
-      <w:r>
-        <w:t>],</w:t>
-      </w:r>
-    </w:p>
-    <w:p>
-      <w:r>
-        <w:t xml:space="preserve">  </w:t>
-      </w:r>
-      <w:r>
-        <w:tab/>
-        <w:t xml:space="preserve">  </w:t>
-      </w:r>
-      <w:r>
-        <w:t>[ 29,  85, 50</w:t>
-      </w:r>
-      <w:r>
-        <w:t xml:space="preserve">,  </w:t>
-      </w:r>
-      <w:r>
-        <w:t>-1,138</w:t>
-      </w:r>
-      <w:r>
-        <w:t>]]</w:t>
-      </w:r>
+        <w:t>MM</w:t>
+      </w:r>
+      <w:r>
+        <w:rPr>
+          <w:vertAlign w:val="superscript"/>
+        </w:rPr>
+        <w:t>T</w:t>
+      </w:r>
+      <w:r>
+        <w:t xml:space="preserve"> = </w:t>
+      </w:r>
+      <m:oMath>
+        <m:d>
+          <m:dPr>
+            <m:begChr m:val="["/>
+            <m:endChr m:val="]"/>
+            <m:ctrlPr>
+              <w:rPr>
+                <w:rFonts w:ascii="Cambria Math" w:hAnsi="Cambria Math"/>
+                <w:i/>
+              </w:rPr>
+            </m:ctrlPr>
+          </m:dPr>
+          <m:e>
+            <m:m>
+              <m:mPr>
+                <m:mcs>
+                  <m:mc>
+                    <m:mcPr>
+                      <m:count m:val="5"/>
+                      <m:mcJc m:val="center"/>
+                    </m:mcPr>
+                  </m:mc>
+                </m:mcs>
+                <m:ctrlPr>
+                  <w:rPr>
+                    <w:rFonts w:ascii="Cambria Math" w:hAnsi="Cambria Math"/>
+                    <w:i/>
+                  </w:rPr>
+                </m:ctrlPr>
+              </m:mPr>
+              <m:mr>
+                <m:e>
+                  <m:r>
+                    <w:rPr>
+                      <w:rFonts w:ascii="Cambria Math" w:hAnsi="Cambria Math"/>
+                    </w:rPr>
+                    <m:t>10</m:t>
+                  </m:r>
+                </m:e>
+                <m:e>
+                  <m:r>
+                    <w:rPr>
+                      <w:rFonts w:ascii="Cambria Math" w:hAnsi="Cambria Math"/>
+                    </w:rPr>
+                    <m:t>9</m:t>
+                  </m:r>
+                </m:e>
+                <m:e>
+                  <m:r>
+                    <w:rPr>
+                      <w:rFonts w:ascii="Cambria Math" w:hAnsi="Cambria Math"/>
+                    </w:rPr>
+                    <m:t>26</m:t>
+                  </m:r>
+                  <m:ctrlPr>
+                    <w:rPr>
+                      <w:rFonts w:ascii="Cambria Math" w:eastAsia="Cambria Math" w:hAnsi="Cambria Math" w:cs="Cambria Math"/>
+                      <w:i/>
+                    </w:rPr>
+                  </m:ctrlPr>
+                </m:e>
+                <m:e>
+                  <m:r>
+                    <w:rPr>
+                      <w:rFonts w:ascii="Cambria Math" w:eastAsia="Cambria Math" w:hAnsi="Cambria Math" w:cs="Cambria Math"/>
+                    </w:rPr>
+                    <m:t>3</m:t>
+                  </m:r>
+                  <m:ctrlPr>
+                    <w:rPr>
+                      <w:rFonts w:ascii="Cambria Math" w:eastAsia="Cambria Math" w:hAnsi="Cambria Math" w:cs="Cambria Math"/>
+                      <w:i/>
+                    </w:rPr>
+                  </m:ctrlPr>
+                </m:e>
+                <m:e>
+                  <m:r>
+                    <w:rPr>
+                      <w:rFonts w:ascii="Cambria Math" w:eastAsia="Cambria Math" w:hAnsi="Cambria Math" w:cs="Cambria Math"/>
+                    </w:rPr>
+                    <m:t>26</m:t>
+                  </m:r>
+                  <m:ctrlPr>
+                    <w:rPr>
+                      <w:rFonts w:ascii="Cambria Math" w:eastAsia="Cambria Math" w:hAnsi="Cambria Math" w:cs="Cambria Math"/>
+                      <w:i/>
+                    </w:rPr>
+                  </m:ctrlPr>
+                </m:e>
+              </m:mr>
+              <m:mr>
+                <m:e>
+                  <m:r>
+                    <w:rPr>
+                      <w:rFonts w:ascii="Cambria Math" w:eastAsia="Cambria Math" w:hAnsi="Cambria Math" w:cs="Cambria Math"/>
+                    </w:rPr>
+                    <m:t>9</m:t>
+                  </m:r>
+                  <m:ctrlPr>
+                    <w:rPr>
+                      <w:rFonts w:ascii="Cambria Math" w:eastAsia="Cambria Math" w:hAnsi="Cambria Math" w:cs="Cambria Math"/>
+                      <w:i/>
+                    </w:rPr>
+                  </m:ctrlPr>
+                </m:e>
+                <m:e>
+                  <m:r>
+                    <w:rPr>
+                      <w:rFonts w:ascii="Cambria Math" w:eastAsia="Cambria Math" w:hAnsi="Cambria Math" w:cs="Cambria Math"/>
+                    </w:rPr>
+                    <m:t>62</m:t>
+                  </m:r>
+                  <m:ctrlPr>
+                    <w:rPr>
+                      <w:rFonts w:ascii="Cambria Math" w:eastAsia="Cambria Math" w:hAnsi="Cambria Math" w:cs="Cambria Math"/>
+                      <w:i/>
+                    </w:rPr>
+                  </m:ctrlPr>
+                </m:e>
+                <m:e>
+                  <m:r>
+                    <w:rPr>
+                      <w:rFonts w:ascii="Cambria Math" w:eastAsia="Cambria Math" w:hAnsi="Cambria Math" w:cs="Cambria Math"/>
+                    </w:rPr>
+                    <m:t>8</m:t>
+                  </m:r>
+                  <m:ctrlPr>
+                    <w:rPr>
+                      <w:rFonts w:ascii="Cambria Math" w:eastAsia="Cambria Math" w:hAnsi="Cambria Math" w:cs="Cambria Math"/>
+                      <w:i/>
+                    </w:rPr>
+                  </m:ctrlPr>
+                </m:e>
+                <m:e>
+                  <m:r>
+                    <w:rPr>
+                      <w:rFonts w:ascii="Cambria Math" w:eastAsia="Cambria Math" w:hAnsi="Cambria Math" w:cs="Cambria Math"/>
+                    </w:rPr>
+                    <m:t>-5</m:t>
+                  </m:r>
+                  <m:ctrlPr>
+                    <w:rPr>
+                      <w:rFonts w:ascii="Cambria Math" w:eastAsia="Cambria Math" w:hAnsi="Cambria Math" w:cs="Cambria Math"/>
+                      <w:i/>
+                    </w:rPr>
+                  </m:ctrlPr>
+                </m:e>
+                <m:e>
+                  <m:r>
+                    <w:rPr>
+                      <w:rFonts w:ascii="Cambria Math" w:eastAsia="Cambria Math" w:hAnsi="Cambria Math" w:cs="Cambria Math"/>
+                    </w:rPr>
+                    <m:t>85</m:t>
+                  </m:r>
+                  <m:ctrlPr>
+                    <w:rPr>
+                      <w:rFonts w:ascii="Cambria Math" w:eastAsia="Cambria Math" w:hAnsi="Cambria Math" w:cs="Cambria Math"/>
+                      <w:i/>
+                    </w:rPr>
+                  </m:ctrlPr>
+                </m:e>
+              </m:mr>
+              <m:mr>
+                <m:e>
+                  <m:r>
+                    <w:rPr>
+                      <w:rFonts w:ascii="Cambria Math" w:eastAsia="Cambria Math" w:hAnsi="Cambria Math" w:cs="Cambria Math"/>
+                    </w:rPr>
+                    <m:t>26</m:t>
+                  </m:r>
+                  <m:ctrlPr>
+                    <w:rPr>
+                      <w:rFonts w:ascii="Cambria Math" w:eastAsia="Cambria Math" w:hAnsi="Cambria Math" w:cs="Cambria Math"/>
+                      <w:i/>
+                    </w:rPr>
+                  </m:ctrlPr>
+                </m:e>
+                <m:e>
+                  <m:r>
+                    <w:rPr>
+                      <w:rFonts w:ascii="Cambria Math" w:eastAsia="Cambria Math" w:hAnsi="Cambria Math" w:cs="Cambria Math"/>
+                    </w:rPr>
+                    <m:t>8</m:t>
+                  </m:r>
+                  <m:ctrlPr>
+                    <w:rPr>
+                      <w:rFonts w:ascii="Cambria Math" w:eastAsia="Cambria Math" w:hAnsi="Cambria Math" w:cs="Cambria Math"/>
+                      <w:i/>
+                    </w:rPr>
+                  </m:ctrlPr>
+                </m:e>
+                <m:e>
+                  <m:r>
+                    <w:rPr>
+                      <w:rFonts w:ascii="Cambria Math" w:eastAsia="Cambria Math" w:hAnsi="Cambria Math" w:cs="Cambria Math"/>
+                    </w:rPr>
+                    <m:t>72</m:t>
+                  </m:r>
+                  <m:ctrlPr>
+                    <w:rPr>
+                      <w:rFonts w:ascii="Cambria Math" w:eastAsia="Cambria Math" w:hAnsi="Cambria Math" w:cs="Cambria Math"/>
+                      <w:i/>
+                    </w:rPr>
+                  </m:ctrlPr>
+                </m:e>
+                <m:e>
+                  <m:r>
+                    <w:rPr>
+                      <w:rFonts w:ascii="Cambria Math" w:eastAsia="Cambria Math" w:hAnsi="Cambria Math" w:cs="Cambria Math"/>
+                    </w:rPr>
+                    <m:t>10</m:t>
+                  </m:r>
+                  <m:ctrlPr>
+                    <w:rPr>
+                      <w:rFonts w:ascii="Cambria Math" w:eastAsia="Cambria Math" w:hAnsi="Cambria Math" w:cs="Cambria Math"/>
+                      <w:i/>
+                    </w:rPr>
+                  </m:ctrlPr>
+                </m:e>
+                <m:e>
+                  <m:r>
+                    <w:rPr>
+                      <w:rFonts w:ascii="Cambria Math" w:eastAsia="Cambria Math" w:hAnsi="Cambria Math" w:cs="Cambria Math"/>
+                    </w:rPr>
+                    <m:t>50</m:t>
+                  </m:r>
+                  <m:ctrlPr>
+                    <w:rPr>
+                      <w:rFonts w:ascii="Cambria Math" w:eastAsia="Cambria Math" w:hAnsi="Cambria Math" w:cs="Cambria Math"/>
+                      <w:i/>
+                    </w:rPr>
+                  </m:ctrlPr>
+                </m:e>
+              </m:mr>
+              <m:mr>
+                <m:e>
+                  <m:r>
+                    <w:rPr>
+                      <w:rFonts w:ascii="Cambria Math" w:eastAsia="Cambria Math" w:hAnsi="Cambria Math" w:cs="Cambria Math"/>
+                    </w:rPr>
+                    <m:t>3</m:t>
+                  </m:r>
+                  <m:ctrlPr>
+                    <w:rPr>
+                      <w:rFonts w:ascii="Cambria Math" w:eastAsia="Cambria Math" w:hAnsi="Cambria Math" w:cs="Cambria Math"/>
+                      <w:i/>
+                    </w:rPr>
+                  </m:ctrlPr>
+                </m:e>
+                <m:e>
+                  <m:r>
+                    <w:rPr>
+                      <w:rFonts w:ascii="Cambria Math" w:eastAsia="Cambria Math" w:hAnsi="Cambria Math" w:cs="Cambria Math"/>
+                    </w:rPr>
+                    <m:t>-5</m:t>
+                  </m:r>
+                  <m:ctrlPr>
+                    <w:rPr>
+                      <w:rFonts w:ascii="Cambria Math" w:eastAsia="Cambria Math" w:hAnsi="Cambria Math" w:cs="Cambria Math"/>
+                      <w:i/>
+                    </w:rPr>
+                  </m:ctrlPr>
+                </m:e>
+                <m:e>
+                  <m:r>
+                    <w:rPr>
+                      <w:rFonts w:ascii="Cambria Math" w:eastAsia="Cambria Math" w:hAnsi="Cambria Math" w:cs="Cambria Math"/>
+                    </w:rPr>
+                    <m:t>10</m:t>
+                  </m:r>
+                  <m:ctrlPr>
+                    <w:rPr>
+                      <w:rFonts w:ascii="Cambria Math" w:eastAsia="Cambria Math" w:hAnsi="Cambria Math" w:cs="Cambria Math"/>
+                      <w:i/>
+                    </w:rPr>
+                  </m:ctrlPr>
+                </m:e>
+                <m:e>
+                  <m:r>
+                    <w:rPr>
+                      <w:rFonts w:ascii="Cambria Math" w:eastAsia="Cambria Math" w:hAnsi="Cambria Math" w:cs="Cambria Math"/>
+                    </w:rPr>
+                    <m:t>2</m:t>
+                  </m:r>
+                  <m:ctrlPr>
+                    <w:rPr>
+                      <w:rFonts w:ascii="Cambria Math" w:eastAsia="Cambria Math" w:hAnsi="Cambria Math" w:cs="Cambria Math"/>
+                      <w:i/>
+                    </w:rPr>
+                  </m:ctrlPr>
+                </m:e>
+                <m:e>
+                  <m:r>
+                    <w:rPr>
+                      <w:rFonts w:ascii="Cambria Math" w:eastAsia="Cambria Math" w:hAnsi="Cambria Math" w:cs="Cambria Math"/>
+                    </w:rPr>
+                    <m:t>-1</m:t>
+                  </m:r>
+                  <m:ctrlPr>
+                    <w:rPr>
+                      <w:rFonts w:ascii="Cambria Math" w:eastAsia="Cambria Math" w:hAnsi="Cambria Math" w:cs="Cambria Math"/>
+                      <w:i/>
+                    </w:rPr>
+                  </m:ctrlPr>
+                </m:e>
+              </m:mr>
+              <m:mr>
+                <m:e>
+                  <m:r>
+                    <w:rPr>
+                      <w:rFonts w:ascii="Cambria Math" w:eastAsia="Cambria Math" w:hAnsi="Cambria Math" w:cs="Cambria Math"/>
+                    </w:rPr>
+                    <m:t>29</m:t>
+                  </m:r>
+                </m:e>
+                <m:e>
+                  <m:r>
+                    <w:rPr>
+                      <w:rFonts w:ascii="Cambria Math" w:hAnsi="Cambria Math"/>
+                    </w:rPr>
+                    <m:t>85</m:t>
+                  </m:r>
+                  <m:ctrlPr>
+                    <w:rPr>
+                      <w:rFonts w:ascii="Cambria Math" w:eastAsia="Cambria Math" w:hAnsi="Cambria Math" w:cs="Cambria Math"/>
+                      <w:i/>
+                    </w:rPr>
+                  </m:ctrlPr>
+                </m:e>
+                <m:e>
+                  <m:r>
+                    <w:rPr>
+                      <w:rFonts w:ascii="Cambria Math" w:eastAsia="Cambria Math" w:hAnsi="Cambria Math" w:cs="Cambria Math"/>
+                    </w:rPr>
+                    <m:t>50</m:t>
+                  </m:r>
+                  <m:ctrlPr>
+                    <w:rPr>
+                      <w:rFonts w:ascii="Cambria Math" w:eastAsia="Cambria Math" w:hAnsi="Cambria Math" w:cs="Cambria Math"/>
+                      <w:i/>
+                    </w:rPr>
+                  </m:ctrlPr>
+                </m:e>
+                <m:e>
+                  <m:r>
+                    <w:rPr>
+                      <w:rFonts w:ascii="Cambria Math" w:eastAsia="Cambria Math" w:hAnsi="Cambria Math" w:cs="Cambria Math"/>
+                    </w:rPr>
+                    <m:t>-1</m:t>
+                  </m:r>
+                  <m:ctrlPr>
+                    <w:rPr>
+                      <w:rFonts w:ascii="Cambria Math" w:eastAsia="Cambria Math" w:hAnsi="Cambria Math" w:cs="Cambria Math"/>
+                      <w:i/>
+                    </w:rPr>
+                  </m:ctrlPr>
+                </m:e>
+                <m:e>
+                  <m:r>
+                    <w:rPr>
+                      <w:rFonts w:ascii="Cambria Math" w:eastAsia="Cambria Math" w:hAnsi="Cambria Math" w:cs="Cambria Math"/>
+                    </w:rPr>
+                    <m:t>138</m:t>
+                  </m:r>
+                </m:e>
+              </m:mr>
+            </m:m>
+          </m:e>
+        </m:d>
+      </m:oMath>
     </w:p>
     <w:p/>
     <w:p>
@@ -2046,25 +2519,24 @@
         <w:autoSpaceDN w:val="0"/>
         <w:adjustRightInd w:val="0"/>
       </w:pPr>
-      <w:r>
-        <w:t>M</w:t>
-      </w:r>
-      <w:r>
-        <w:rPr>
-          <w:vertAlign w:val="superscript"/>
-        </w:rPr>
-        <w:t>T</w:t>
-      </w:r>
-      <w:r>
-        <w:t xml:space="preserve">M = </w:t>
-      </w:r>
-      <w:r>
-        <w:t>[[ 39,  57,  60</w:t>
-      </w:r>
-      <w:r>
-        <w:t>],</w:t>
-      </w:r>
-    </w:p>
+      <w:proofErr w:type="spellStart"/>
+      <w:proofErr w:type="gramStart"/>
+      <w:r>
+        <w:t>m</w:t>
+      </w:r>
+      <w:proofErr w:type="gramEnd"/>
+      <w:r>
+        <w:t>.transpose</w:t>
+      </w:r>
+      <w:proofErr w:type="spellEnd"/>
+      <w:r>
+        <w:t>().dot(m</w:t>
+      </w:r>
+      <w:r>
+        <w:t>)</w:t>
+      </w:r>
+    </w:p>
+    <w:p/>
     <w:p>
       <w:pPr>
         <w:widowControl w:val="0"/>
@@ -2087,93 +2559,1437 @@
         <w:adjustRightInd w:val="0"/>
       </w:pPr>
       <w:r>
-        <w:t xml:space="preserve">      </w:t>
-      </w:r>
-      <w:r>
-        <w:t xml:space="preserve">         </w:t>
+        <w:t>M</w:t>
+      </w:r>
+      <w:r>
+        <w:rPr>
+          <w:vertAlign w:val="superscript"/>
+        </w:rPr>
+        <w:t>T</w:t>
+      </w:r>
+      <w:r>
+        <w:t>M =</w:t>
       </w:r>
       <w:r>
         <w:t xml:space="preserve"> </w:t>
       </w:r>
-      <w:r>
-        <w:t>[ 57, 118,  53</w:t>
-      </w:r>
+      <m:oMath>
+        <m:d>
+          <m:dPr>
+            <m:begChr m:val="["/>
+            <m:endChr m:val="]"/>
+            <m:ctrlPr>
+              <w:rPr>
+                <w:rFonts w:ascii="Cambria Math" w:hAnsi="Cambria Math"/>
+                <w:i/>
+              </w:rPr>
+            </m:ctrlPr>
+          </m:dPr>
+          <m:e>
+            <m:m>
+              <m:mPr>
+                <m:mcs>
+                  <m:mc>
+                    <m:mcPr>
+                      <m:count m:val="3"/>
+                      <m:mcJc m:val="center"/>
+                    </m:mcPr>
+                  </m:mc>
+                </m:mcs>
+                <m:ctrlPr>
+                  <w:rPr>
+                    <w:rFonts w:ascii="Cambria Math" w:hAnsi="Cambria Math"/>
+                    <w:i/>
+                  </w:rPr>
+                </m:ctrlPr>
+              </m:mPr>
+              <m:mr>
+                <m:e>
+                  <m:r>
+                    <w:rPr>
+                      <w:rFonts w:ascii="Cambria Math" w:hAnsi="Cambria Math"/>
+                    </w:rPr>
+                    <m:t>39</m:t>
+                  </m:r>
+                </m:e>
+                <m:e>
+                  <m:r>
+                    <w:rPr>
+                      <w:rFonts w:ascii="Cambria Math" w:hAnsi="Cambria Math"/>
+                    </w:rPr>
+                    <m:t>57</m:t>
+                  </m:r>
+                </m:e>
+                <m:e>
+                  <m:r>
+                    <w:rPr>
+                      <w:rFonts w:ascii="Cambria Math" w:hAnsi="Cambria Math"/>
+                    </w:rPr>
+                    <m:t>60</m:t>
+                  </m:r>
+                  <m:ctrlPr>
+                    <w:rPr>
+                      <w:rFonts w:ascii="Cambria Math" w:eastAsia="Cambria Math" w:hAnsi="Cambria Math" w:cs="Cambria Math"/>
+                      <w:i/>
+                    </w:rPr>
+                  </m:ctrlPr>
+                </m:e>
+              </m:mr>
+              <m:mr>
+                <m:e>
+                  <m:r>
+                    <w:rPr>
+                      <w:rFonts w:ascii="Cambria Math" w:eastAsia="Cambria Math" w:hAnsi="Cambria Math" w:cs="Cambria Math"/>
+                    </w:rPr>
+                    <m:t>57</m:t>
+                  </m:r>
+                  <m:ctrlPr>
+                    <w:rPr>
+                      <w:rFonts w:ascii="Cambria Math" w:eastAsia="Cambria Math" w:hAnsi="Cambria Math" w:cs="Cambria Math"/>
+                      <w:i/>
+                    </w:rPr>
+                  </m:ctrlPr>
+                </m:e>
+                <m:e>
+                  <m:r>
+                    <w:rPr>
+                      <w:rFonts w:ascii="Cambria Math" w:eastAsia="Cambria Math" w:hAnsi="Cambria Math" w:cs="Cambria Math"/>
+                    </w:rPr>
+                    <m:t>118</m:t>
+                  </m:r>
+                  <m:ctrlPr>
+                    <w:rPr>
+                      <w:rFonts w:ascii="Cambria Math" w:eastAsia="Cambria Math" w:hAnsi="Cambria Math" w:cs="Cambria Math"/>
+                      <w:i/>
+                    </w:rPr>
+                  </m:ctrlPr>
+                </m:e>
+                <m:e>
+                  <m:r>
+                    <w:rPr>
+                      <w:rFonts w:ascii="Cambria Math" w:eastAsia="Cambria Math" w:hAnsi="Cambria Math" w:cs="Cambria Math"/>
+                    </w:rPr>
+                    <m:t>53</m:t>
+                  </m:r>
+                  <m:ctrlPr>
+                    <w:rPr>
+                      <w:rFonts w:ascii="Cambria Math" w:eastAsia="Cambria Math" w:hAnsi="Cambria Math" w:cs="Cambria Math"/>
+                      <w:i/>
+                    </w:rPr>
+                  </m:ctrlPr>
+                </m:e>
+              </m:mr>
+              <m:mr>
+                <m:e>
+                  <m:r>
+                    <w:rPr>
+                      <w:rFonts w:ascii="Cambria Math" w:eastAsia="Cambria Math" w:hAnsi="Cambria Math" w:cs="Cambria Math"/>
+                    </w:rPr>
+                    <m:t>60</m:t>
+                  </m:r>
+                </m:e>
+                <m:e>
+                  <m:r>
+                    <w:rPr>
+                      <w:rFonts w:ascii="Cambria Math" w:hAnsi="Cambria Math"/>
+                    </w:rPr>
+                    <m:t>53</m:t>
+                  </m:r>
+                  <m:ctrlPr>
+                    <w:rPr>
+                      <w:rFonts w:ascii="Cambria Math" w:eastAsia="Cambria Math" w:hAnsi="Cambria Math" w:cs="Cambria Math"/>
+                      <w:i/>
+                    </w:rPr>
+                  </m:ctrlPr>
+                </m:e>
+                <m:e>
+                  <m:r>
+                    <w:rPr>
+                      <w:rFonts w:ascii="Cambria Math" w:eastAsia="Cambria Math" w:hAnsi="Cambria Math" w:cs="Cambria Math"/>
+                    </w:rPr>
+                    <m:t>127</m:t>
+                  </m:r>
+                </m:e>
+              </m:mr>
+            </m:m>
+          </m:e>
+        </m:d>
+      </m:oMath>
+    </w:p>
+    <w:p/>
+    <w:p>
+      <w:r>
+        <w:t>(</w:t>
+      </w:r>
+      <w:proofErr w:type="gramStart"/>
+      <w:r>
+        <w:t>b</w:t>
+      </w:r>
+      <w:proofErr w:type="gramEnd"/>
+      <w:r>
+        <w:t>, c)</w:t>
+      </w:r>
+    </w:p>
+    <w:p>
+      <w:r>
+        <w:t>Eigen</w:t>
+      </w:r>
+      <w:r>
+        <w:t>values</w:t>
+      </w:r>
+      <w:r>
+        <w:t xml:space="preserve"> for MM</w:t>
+      </w:r>
+      <w:r>
+        <w:rPr>
+          <w:vertAlign w:val="superscript"/>
+        </w:rPr>
+        <w:t>T</w:t>
+      </w:r>
+      <w:r>
+        <w:t>:</w:t>
+      </w:r>
+    </w:p>
+    <w:p/>
+    <w:p>
+      <w:proofErr w:type="spellStart"/>
+      <w:proofErr w:type="gramStart"/>
+      <w:r>
+        <w:t>vals</w:t>
+      </w:r>
+      <w:proofErr w:type="spellEnd"/>
+      <w:proofErr w:type="gramEnd"/>
+      <w:r>
+        <w:t xml:space="preserve">, </w:t>
+      </w:r>
+      <w:proofErr w:type="spellStart"/>
+      <w:r>
+        <w:t>vecs</w:t>
+      </w:r>
+      <w:proofErr w:type="spellEnd"/>
+      <w:r>
+        <w:t xml:space="preserve"> = </w:t>
+      </w:r>
+      <w:proofErr w:type="spellStart"/>
+      <w:r>
+        <w:t>np.linalg.eig</w:t>
+      </w:r>
+      <w:proofErr w:type="spellEnd"/>
+      <w:r>
+        <w:t>(m.dot(</w:t>
+      </w:r>
+      <w:proofErr w:type="spellStart"/>
+      <w:r>
+        <w:t>m.transpose</w:t>
+      </w:r>
+      <w:proofErr w:type="spellEnd"/>
+      <w:r>
+        <w:t>()))</w:t>
+      </w:r>
+    </w:p>
+    <w:p/>
+    <w:p>
+      <w:pPr>
+        <w:widowControl w:val="0"/>
+        <w:tabs>
+          <w:tab w:val="left" w:pos="560"/>
+          <w:tab w:val="left" w:pos="1120"/>
+          <w:tab w:val="left" w:pos="1680"/>
+          <w:tab w:val="left" w:pos="2240"/>
+          <w:tab w:val="left" w:pos="2800"/>
+          <w:tab w:val="left" w:pos="3360"/>
+          <w:tab w:val="left" w:pos="3920"/>
+          <w:tab w:val="left" w:pos="4480"/>
+          <w:tab w:val="left" w:pos="5040"/>
+          <w:tab w:val="left" w:pos="5600"/>
+          <w:tab w:val="left" w:pos="6160"/>
+          <w:tab w:val="left" w:pos="6720"/>
+        </w:tabs>
+        <w:autoSpaceDE w:val="0"/>
+        <w:autoSpaceDN w:val="0"/>
+        <w:adjustRightInd w:val="0"/>
+      </w:pPr>
+      <w:proofErr w:type="gramStart"/>
+      <w:r>
+        <w:t>array</w:t>
+      </w:r>
+      <w:proofErr w:type="gramEnd"/>
+      <w:r>
+        <w:t>([  2.14670489e+02,  -8.88178420e-16,   6.93295108e+01,</w:t>
+      </w:r>
+    </w:p>
+    <w:p>
+      <w:pPr>
+        <w:widowControl w:val="0"/>
+        <w:tabs>
+          <w:tab w:val="left" w:pos="560"/>
+          <w:tab w:val="left" w:pos="1120"/>
+          <w:tab w:val="left" w:pos="1680"/>
+          <w:tab w:val="left" w:pos="2240"/>
+          <w:tab w:val="left" w:pos="2800"/>
+          <w:tab w:val="left" w:pos="3360"/>
+          <w:tab w:val="left" w:pos="3920"/>
+          <w:tab w:val="left" w:pos="4480"/>
+          <w:tab w:val="left" w:pos="5040"/>
+          <w:tab w:val="left" w:pos="5600"/>
+          <w:tab w:val="left" w:pos="6160"/>
+          <w:tab w:val="left" w:pos="6720"/>
+        </w:tabs>
+        <w:autoSpaceDE w:val="0"/>
+        <w:autoSpaceDN w:val="0"/>
+        <w:adjustRightInd w:val="0"/>
+      </w:pPr>
+      <w:r>
+        <w:t xml:space="preserve">        -3.34838281e-15</w:t>
+      </w:r>
+      <w:proofErr w:type="gramStart"/>
+      <w:r>
+        <w:t>,   7.47833227e</w:t>
+      </w:r>
+      <w:proofErr w:type="gramEnd"/>
+      <w:r>
+        <w:t>-16])</w:t>
+      </w:r>
+    </w:p>
+    <w:p/>
+    <w:p>
+      <w:pPr>
+        <w:widowControl w:val="0"/>
+        <w:tabs>
+          <w:tab w:val="left" w:pos="560"/>
+          <w:tab w:val="left" w:pos="1120"/>
+          <w:tab w:val="left" w:pos="1680"/>
+          <w:tab w:val="left" w:pos="2240"/>
+          <w:tab w:val="left" w:pos="2800"/>
+          <w:tab w:val="left" w:pos="3360"/>
+          <w:tab w:val="left" w:pos="3920"/>
+          <w:tab w:val="left" w:pos="4480"/>
+          <w:tab w:val="left" w:pos="5040"/>
+          <w:tab w:val="left" w:pos="5600"/>
+          <w:tab w:val="left" w:pos="6160"/>
+          <w:tab w:val="left" w:pos="6720"/>
+        </w:tabs>
+        <w:autoSpaceDE w:val="0"/>
+        <w:autoSpaceDN w:val="0"/>
+        <w:adjustRightInd w:val="0"/>
+      </w:pPr>
+      <w:proofErr w:type="gramStart"/>
+      <w:r>
+        <w:t>array</w:t>
+      </w:r>
+      <w:proofErr w:type="gramEnd"/>
+      <w:r>
+        <w:t>([[-0.16492942, -0.95539856,  0.24497323, -0.54001979, -0.78501713],</w:t>
+      </w:r>
+    </w:p>
+    <w:p>
+      <w:pPr>
+        <w:widowControl w:val="0"/>
+        <w:tabs>
+          <w:tab w:val="left" w:pos="560"/>
+          <w:tab w:val="left" w:pos="1120"/>
+          <w:tab w:val="left" w:pos="1680"/>
+          <w:tab w:val="left" w:pos="2240"/>
+          <w:tab w:val="left" w:pos="2800"/>
+          <w:tab w:val="left" w:pos="3360"/>
+          <w:tab w:val="left" w:pos="3920"/>
+          <w:tab w:val="left" w:pos="4480"/>
+          <w:tab w:val="left" w:pos="5040"/>
+          <w:tab w:val="left" w:pos="5600"/>
+          <w:tab w:val="left" w:pos="6160"/>
+          <w:tab w:val="left" w:pos="6720"/>
+        </w:tabs>
+        <w:autoSpaceDE w:val="0"/>
+        <w:autoSpaceDN w:val="0"/>
+        <w:adjustRightInd w:val="0"/>
+      </w:pPr>
+      <w:r>
+        <w:t xml:space="preserve">       [-0.47164732, -0.03481209, -0.45330644, -0.62022234</w:t>
+      </w:r>
+      <w:proofErr w:type="gramStart"/>
+      <w:r>
+        <w:t>,  0.30294097</w:t>
+      </w:r>
+      <w:proofErr w:type="gramEnd"/>
       <w:r>
         <w:t>],</w:t>
       </w:r>
     </w:p>
     <w:p>
+      <w:pPr>
+        <w:widowControl w:val="0"/>
+        <w:tabs>
+          <w:tab w:val="left" w:pos="560"/>
+          <w:tab w:val="left" w:pos="1120"/>
+          <w:tab w:val="left" w:pos="1680"/>
+          <w:tab w:val="left" w:pos="2240"/>
+          <w:tab w:val="left" w:pos="2800"/>
+          <w:tab w:val="left" w:pos="3360"/>
+          <w:tab w:val="left" w:pos="3920"/>
+          <w:tab w:val="left" w:pos="4480"/>
+          <w:tab w:val="left" w:pos="5040"/>
+          <w:tab w:val="left" w:pos="5600"/>
+          <w:tab w:val="left" w:pos="6160"/>
+          <w:tab w:val="left" w:pos="6720"/>
+        </w:tabs>
+        <w:autoSpaceDE w:val="0"/>
+        <w:autoSpaceDN w:val="0"/>
+        <w:adjustRightInd w:val="0"/>
+      </w:pPr>
+      <w:r>
+        <w:t xml:space="preserve">       [-0.33647055</w:t>
+      </w:r>
+      <w:proofErr w:type="gramStart"/>
+      <w:r>
+        <w:t>,  0.27076072</w:t>
+      </w:r>
+      <w:proofErr w:type="gramEnd"/>
+      <w:r>
+        <w:t>,  0.82943965, -0.12704172,  0.2856551 ],</w:t>
+      </w:r>
+    </w:p>
+    <w:p>
+      <w:pPr>
+        <w:widowControl w:val="0"/>
+        <w:tabs>
+          <w:tab w:val="left" w:pos="560"/>
+          <w:tab w:val="left" w:pos="1120"/>
+          <w:tab w:val="left" w:pos="1680"/>
+          <w:tab w:val="left" w:pos="2240"/>
+          <w:tab w:val="left" w:pos="2800"/>
+          <w:tab w:val="left" w:pos="3360"/>
+          <w:tab w:val="left" w:pos="3920"/>
+          <w:tab w:val="left" w:pos="4480"/>
+          <w:tab w:val="left" w:pos="5040"/>
+          <w:tab w:val="left" w:pos="5600"/>
+          <w:tab w:val="left" w:pos="6160"/>
+          <w:tab w:val="left" w:pos="6720"/>
+        </w:tabs>
+        <w:autoSpaceDE w:val="0"/>
+        <w:autoSpaceDN w:val="0"/>
+        <w:adjustRightInd w:val="0"/>
+      </w:pPr>
+      <w:r>
+        <w:t xml:space="preserve">       [-0.00330585</w:t>
+      </w:r>
+      <w:proofErr w:type="gramStart"/>
+      <w:r>
+        <w:t>,  0.04409532</w:t>
+      </w:r>
+      <w:proofErr w:type="gramEnd"/>
+      <w:r>
+        <w:t>,  0.16974659,  0.16015949,  0.43709105],</w:t>
+      </w:r>
+    </w:p>
+    <w:p>
+      <w:r>
+        <w:t xml:space="preserve">       [-0.79820031</w:t>
+      </w:r>
+      <w:proofErr w:type="gramStart"/>
+      <w:r>
+        <w:t>,  0.10366268</w:t>
+      </w:r>
+      <w:proofErr w:type="gramEnd"/>
+      <w:r>
+        <w:t>, -0.13310656,  0.53095405, -0.13902319]])</w:t>
+      </w:r>
+    </w:p>
+    <w:p/>
+    <w:p>
+      <m:oMathPara>
+        <m:oMathParaPr>
+          <m:jc m:val="left"/>
+        </m:oMathParaPr>
+        <m:oMath>
+          <m:d>
+            <m:dPr>
+              <m:begChr m:val="["/>
+              <m:endChr m:val="]"/>
+              <m:ctrlPr>
+                <w:rPr>
+                  <w:rFonts w:ascii="Cambria Math" w:hAnsi="Cambria Math"/>
+                  <w:i/>
+                </w:rPr>
+              </m:ctrlPr>
+            </m:dPr>
+            <m:e>
+              <m:m>
+                <m:mPr>
+                  <m:mcs>
+                    <m:mc>
+                      <m:mcPr>
+                        <m:count m:val="1"/>
+                        <m:mcJc m:val="center"/>
+                      </m:mcPr>
+                    </m:mc>
+                  </m:mcs>
+                  <m:ctrlPr>
+                    <w:rPr>
+                      <w:rFonts w:ascii="Cambria Math" w:hAnsi="Cambria Math"/>
+                      <w:i/>
+                    </w:rPr>
+                  </m:ctrlPr>
+                </m:mPr>
+                <m:mr>
+                  <m:e>
+                    <m:r>
+                      <m:rPr>
+                        <m:sty m:val="p"/>
+                      </m:rPr>
+                      <w:rPr>
+                        <w:rFonts w:ascii="Cambria Math" w:hAnsi="Cambria Math"/>
+                      </w:rPr>
+                      <m:t>-0.16492942</m:t>
+                    </m:r>
+                    <m:ctrlPr>
+                      <w:rPr>
+                        <w:rFonts w:ascii="Cambria Math" w:eastAsia="Cambria Math" w:hAnsi="Cambria Math" w:cs="Cambria Math"/>
+                        <w:i/>
+                      </w:rPr>
+                    </m:ctrlPr>
+                  </m:e>
+                </m:mr>
+                <m:mr>
+                  <m:e>
+                    <m:r>
+                      <m:rPr>
+                        <m:sty m:val="p"/>
+                      </m:rPr>
+                      <w:rPr>
+                        <w:rFonts w:ascii="Cambria Math" w:hAnsi="Cambria Math"/>
+                      </w:rPr>
+                      <m:t>-0.47164732</m:t>
+                    </m:r>
+                    <m:ctrlPr>
+                      <w:rPr>
+                        <w:rFonts w:ascii="Cambria Math" w:eastAsia="Cambria Math" w:hAnsi="Cambria Math" w:cs="Cambria Math"/>
+                        <w:i/>
+                      </w:rPr>
+                    </m:ctrlPr>
+                  </m:e>
+                </m:mr>
+                <m:mr>
+                  <m:e>
+                    <m:r>
+                      <m:rPr>
+                        <m:sty m:val="p"/>
+                      </m:rPr>
+                      <w:rPr>
+                        <w:rFonts w:ascii="Cambria Math" w:hAnsi="Cambria Math"/>
+                      </w:rPr>
+                      <m:t>-0.33647055</m:t>
+                    </m:r>
+                    <m:ctrlPr>
+                      <w:rPr>
+                        <w:rFonts w:ascii="Cambria Math" w:eastAsia="Cambria Math" w:hAnsi="Cambria Math" w:cs="Cambria Math"/>
+                        <w:i/>
+                      </w:rPr>
+                    </m:ctrlPr>
+                  </m:e>
+                </m:mr>
+                <m:mr>
+                  <m:e>
+                    <m:r>
+                      <m:rPr>
+                        <m:sty m:val="p"/>
+                      </m:rPr>
+                      <w:rPr>
+                        <w:rFonts w:ascii="Cambria Math" w:hAnsi="Cambria Math"/>
+                      </w:rPr>
+                      <m:t>-0.00330585</m:t>
+                    </m:r>
+                  </m:e>
+                </m:mr>
+                <m:mr>
+                  <m:e>
+                    <m:r>
+                      <m:rPr>
+                        <m:sty m:val="p"/>
+                      </m:rPr>
+                      <w:rPr>
+                        <w:rFonts w:ascii="Cambria Math" w:hAnsi="Cambria Math"/>
+                      </w:rPr>
+                      <m:t>-0.79820031</m:t>
+                    </m:r>
+                  </m:e>
+                </m:mr>
+              </m:m>
+            </m:e>
+          </m:d>
+          <m:r>
+            <w:rPr>
+              <w:rFonts w:ascii="Cambria Math" w:hAnsi="Cambria Math"/>
+            </w:rPr>
+            <m:t xml:space="preserve"> and </m:t>
+          </m:r>
+          <m:d>
+            <m:dPr>
+              <m:begChr m:val="["/>
+              <m:endChr m:val="]"/>
+              <m:ctrlPr>
+                <w:rPr>
+                  <w:rFonts w:ascii="Cambria Math" w:hAnsi="Cambria Math"/>
+                  <w:i/>
+                </w:rPr>
+              </m:ctrlPr>
+            </m:dPr>
+            <m:e>
+              <m:m>
+                <m:mPr>
+                  <m:mcs>
+                    <m:mc>
+                      <m:mcPr>
+                        <m:count m:val="1"/>
+                        <m:mcJc m:val="center"/>
+                      </m:mcPr>
+                    </m:mc>
+                  </m:mcs>
+                  <m:ctrlPr>
+                    <w:rPr>
+                      <w:rFonts w:ascii="Cambria Math" w:hAnsi="Cambria Math"/>
+                      <w:i/>
+                    </w:rPr>
+                  </m:ctrlPr>
+                </m:mPr>
+                <m:mr>
+                  <m:e>
+                    <m:r>
+                      <m:rPr>
+                        <m:sty m:val="p"/>
+                      </m:rPr>
+                      <w:rPr>
+                        <w:rFonts w:ascii="Cambria Math" w:hAnsi="Cambria Math"/>
+                      </w:rPr>
+                      <m:t>0.24497323</m:t>
+                    </m:r>
+                    <m:ctrlPr>
+                      <w:rPr>
+                        <w:rFonts w:ascii="Cambria Math" w:eastAsia="Cambria Math" w:hAnsi="Cambria Math" w:cs="Cambria Math"/>
+                        <w:i/>
+                      </w:rPr>
+                    </m:ctrlPr>
+                  </m:e>
+                </m:mr>
+                <m:mr>
+                  <m:e>
+                    <m:r>
+                      <m:rPr>
+                        <m:sty m:val="p"/>
+                      </m:rPr>
+                      <w:rPr>
+                        <w:rFonts w:ascii="Cambria Math" w:hAnsi="Cambria Math"/>
+                      </w:rPr>
+                      <m:t>-0.45330644</m:t>
+                    </m:r>
+                    <m:ctrlPr>
+                      <w:rPr>
+                        <w:rFonts w:ascii="Cambria Math" w:eastAsia="Cambria Math" w:hAnsi="Cambria Math" w:cs="Cambria Math"/>
+                        <w:i/>
+                      </w:rPr>
+                    </m:ctrlPr>
+                  </m:e>
+                </m:mr>
+                <m:mr>
+                  <m:e>
+                    <m:r>
+                      <m:rPr>
+                        <m:sty m:val="p"/>
+                      </m:rPr>
+                      <w:rPr>
+                        <w:rFonts w:ascii="Cambria Math" w:hAnsi="Cambria Math"/>
+                      </w:rPr>
+                      <m:t>0.82943965</m:t>
+                    </m:r>
+                    <m:ctrlPr>
+                      <w:rPr>
+                        <w:rFonts w:ascii="Cambria Math" w:eastAsia="Cambria Math" w:hAnsi="Cambria Math" w:cs="Cambria Math"/>
+                        <w:i/>
+                      </w:rPr>
+                    </m:ctrlPr>
+                  </m:e>
+                </m:mr>
+                <m:mr>
+                  <m:e>
+                    <m:r>
+                      <m:rPr>
+                        <m:sty m:val="p"/>
+                      </m:rPr>
+                      <w:rPr>
+                        <w:rFonts w:ascii="Cambria Math" w:hAnsi="Cambria Math"/>
+                      </w:rPr>
+                      <m:t>0.16974659</m:t>
+                    </m:r>
+                  </m:e>
+                </m:mr>
+                <m:mr>
+                  <m:e>
+                    <m:r>
+                      <m:rPr>
+                        <m:sty m:val="p"/>
+                      </m:rPr>
+                      <w:rPr>
+                        <w:rFonts w:ascii="Cambria Math" w:hAnsi="Cambria Math"/>
+                      </w:rPr>
+                      <m:t>-0.13310656</m:t>
+                    </m:r>
+                  </m:e>
+                </m:mr>
+              </m:m>
+            </m:e>
+          </m:d>
+        </m:oMath>
+      </m:oMathPara>
+    </w:p>
+    <w:p/>
+    <w:p/>
+    <w:p>
+      <w:r>
+        <w:t>Eigen</w:t>
+      </w:r>
+      <w:r>
+        <w:t xml:space="preserve">values </w:t>
+      </w:r>
+      <w:r>
+        <w:t xml:space="preserve">and eigenvectors </w:t>
+      </w:r>
+      <w:r>
+        <w:t>for M</w:t>
+      </w:r>
+      <w:r>
+        <w:t>T</w:t>
+      </w:r>
+      <w:r>
+        <w:t>M</w:t>
+      </w:r>
+    </w:p>
+    <w:p/>
+    <w:p>
+      <w:proofErr w:type="spellStart"/>
+      <w:proofErr w:type="gramStart"/>
+      <w:r>
+        <w:t>vals</w:t>
+      </w:r>
+      <w:proofErr w:type="spellEnd"/>
+      <w:proofErr w:type="gramEnd"/>
+      <w:r>
+        <w:t xml:space="preserve">, </w:t>
+      </w:r>
+      <w:proofErr w:type="spellStart"/>
+      <w:r>
+        <w:t>vecs</w:t>
+      </w:r>
+      <w:proofErr w:type="spellEnd"/>
+      <w:r>
+        <w:t xml:space="preserve"> = </w:t>
+      </w:r>
+      <w:proofErr w:type="spellStart"/>
+      <w:r>
+        <w:t>np.linalg.eig</w:t>
+      </w:r>
+      <w:proofErr w:type="spellEnd"/>
+      <w:r>
+        <w:t>(</w:t>
+      </w:r>
+      <w:proofErr w:type="spellStart"/>
+      <w:r>
+        <w:t>m.transpose</w:t>
+      </w:r>
+      <w:proofErr w:type="spellEnd"/>
+      <w:r>
+        <w:t>().dot(m))</w:t>
+      </w:r>
+    </w:p>
+    <w:p/>
+    <w:p>
+      <w:pPr>
+        <w:widowControl w:val="0"/>
+        <w:tabs>
+          <w:tab w:val="left" w:pos="560"/>
+          <w:tab w:val="left" w:pos="1120"/>
+          <w:tab w:val="left" w:pos="1680"/>
+          <w:tab w:val="left" w:pos="2240"/>
+          <w:tab w:val="left" w:pos="2800"/>
+          <w:tab w:val="left" w:pos="3360"/>
+          <w:tab w:val="left" w:pos="3920"/>
+          <w:tab w:val="left" w:pos="4480"/>
+          <w:tab w:val="left" w:pos="5040"/>
+          <w:tab w:val="left" w:pos="5600"/>
+          <w:tab w:val="left" w:pos="6160"/>
+          <w:tab w:val="left" w:pos="6720"/>
+        </w:tabs>
+        <w:autoSpaceDE w:val="0"/>
+        <w:autoSpaceDN w:val="0"/>
+        <w:adjustRightInd w:val="0"/>
+      </w:pPr>
+      <w:proofErr w:type="gramStart"/>
+      <w:r>
+        <w:t>array</w:t>
+      </w:r>
+      <w:proofErr w:type="gramEnd"/>
+      <w:r>
+        <w:t>([</w:t>
+      </w:r>
+      <w:r>
+        <w:t xml:space="preserve"> 2.14670489e+02,   9.32587341e-15,   6.93295108e+01])</w:t>
+      </w:r>
+    </w:p>
+    <w:p/>
+    <w:p>
+      <w:pPr>
+        <w:widowControl w:val="0"/>
+        <w:tabs>
+          <w:tab w:val="left" w:pos="560"/>
+          <w:tab w:val="left" w:pos="1120"/>
+          <w:tab w:val="left" w:pos="1680"/>
+          <w:tab w:val="left" w:pos="2240"/>
+          <w:tab w:val="left" w:pos="2800"/>
+          <w:tab w:val="left" w:pos="3360"/>
+          <w:tab w:val="left" w:pos="3920"/>
+          <w:tab w:val="left" w:pos="4480"/>
+          <w:tab w:val="left" w:pos="5040"/>
+          <w:tab w:val="left" w:pos="5600"/>
+          <w:tab w:val="left" w:pos="6160"/>
+          <w:tab w:val="left" w:pos="6720"/>
+        </w:tabs>
+        <w:autoSpaceDE w:val="0"/>
+        <w:autoSpaceDN w:val="0"/>
+        <w:adjustRightInd w:val="0"/>
+      </w:pPr>
+      <w:proofErr w:type="gramStart"/>
+      <w:r>
+        <w:t>array</w:t>
+      </w:r>
+      <w:proofErr w:type="gramEnd"/>
+      <w:r>
+        <w:t>([[ 0.42615127,  0.90453403, -0.01460404],</w:t>
+      </w:r>
+    </w:p>
+    <w:p>
+      <w:pPr>
+        <w:widowControl w:val="0"/>
+        <w:tabs>
+          <w:tab w:val="left" w:pos="560"/>
+          <w:tab w:val="left" w:pos="1120"/>
+          <w:tab w:val="left" w:pos="1680"/>
+          <w:tab w:val="left" w:pos="2240"/>
+          <w:tab w:val="left" w:pos="2800"/>
+          <w:tab w:val="left" w:pos="3360"/>
+          <w:tab w:val="left" w:pos="3920"/>
+          <w:tab w:val="left" w:pos="4480"/>
+          <w:tab w:val="left" w:pos="5040"/>
+          <w:tab w:val="left" w:pos="5600"/>
+          <w:tab w:val="left" w:pos="6160"/>
+          <w:tab w:val="left" w:pos="6720"/>
+        </w:tabs>
+        <w:autoSpaceDE w:val="0"/>
+        <w:autoSpaceDN w:val="0"/>
+        <w:adjustRightInd w:val="0"/>
+      </w:pPr>
       <w:r>
         <w:t xml:space="preserve">       </w:t>
       </w:r>
-      <w:r>
-        <w:t xml:space="preserve">         </w:t>
-      </w:r>
-      <w:r>
-        <w:t>[ 60,  53, 127</w:t>
-      </w:r>
-      <w:r>
-        <w:t>]]</w:t>
+      <w:proofErr w:type="gramStart"/>
+      <w:r>
+        <w:t>[ 0.61500884</w:t>
+      </w:r>
+      <w:proofErr w:type="gramEnd"/>
+      <w:r>
+        <w:t>, -0.30151134, -0.72859799],</w:t>
+      </w:r>
+    </w:p>
+    <w:p>
+      <w:r>
+        <w:t xml:space="preserve">       </w:t>
+      </w:r>
+      <w:proofErr w:type="gramStart"/>
+      <w:r>
+        <w:t>[ 0.66344497</w:t>
+      </w:r>
+      <w:proofErr w:type="gramEnd"/>
+      <w:r>
+        <w:t>, -0.30151134,  0.68478587]])</w:t>
       </w:r>
     </w:p>
     <w:p/>
     <w:p>
-      <w:r>
-        <w:t>(b)</w:t>
-      </w:r>
-    </w:p>
-    <w:p>
-      <w:r>
-        <w:t>Eigen</w:t>
-      </w:r>
-      <w:r>
-        <w:t>values</w:t>
-      </w:r>
-      <w:r>
-        <w:t xml:space="preserve"> for MM</w:t>
-      </w:r>
+      <m:oMathPara>
+        <m:oMathParaPr>
+          <m:jc m:val="left"/>
+        </m:oMathParaPr>
+        <m:oMath>
+          <m:d>
+            <m:dPr>
+              <m:begChr m:val="["/>
+              <m:endChr m:val="]"/>
+              <m:ctrlPr>
+                <w:rPr>
+                  <w:rFonts w:ascii="Cambria Math" w:hAnsi="Cambria Math"/>
+                  <w:i/>
+                </w:rPr>
+              </m:ctrlPr>
+            </m:dPr>
+            <m:e>
+              <m:m>
+                <m:mPr>
+                  <m:mcs>
+                    <m:mc>
+                      <m:mcPr>
+                        <m:count m:val="1"/>
+                        <m:mcJc m:val="center"/>
+                      </m:mcPr>
+                    </m:mc>
+                  </m:mcs>
+                  <m:ctrlPr>
+                    <w:rPr>
+                      <w:rFonts w:ascii="Cambria Math" w:hAnsi="Cambria Math"/>
+                      <w:i/>
+                    </w:rPr>
+                  </m:ctrlPr>
+                </m:mPr>
+                <m:mr>
+                  <m:e>
+                    <m:r>
+                      <m:rPr>
+                        <m:sty m:val="p"/>
+                      </m:rPr>
+                      <w:rPr>
+                        <w:rFonts w:ascii="Cambria Math" w:hAnsi="Cambria Math"/>
+                      </w:rPr>
+                      <m:t>0.42615127</m:t>
+                    </m:r>
+                    <m:ctrlPr>
+                      <w:rPr>
+                        <w:rFonts w:ascii="Cambria Math" w:eastAsia="Cambria Math" w:hAnsi="Cambria Math" w:cs="Cambria Math"/>
+                        <w:i/>
+                      </w:rPr>
+                    </m:ctrlPr>
+                  </m:e>
+                </m:mr>
+                <m:mr>
+                  <m:e>
+                    <m:r>
+                      <m:rPr>
+                        <m:sty m:val="p"/>
+                      </m:rPr>
+                      <w:rPr>
+                        <w:rFonts w:ascii="Cambria Math" w:hAnsi="Cambria Math"/>
+                      </w:rPr>
+                      <m:t>0.61500884</m:t>
+                    </m:r>
+                    <m:ctrlPr>
+                      <w:rPr>
+                        <w:rFonts w:ascii="Cambria Math" w:eastAsia="Cambria Math" w:hAnsi="Cambria Math" w:cs="Cambria Math"/>
+                        <w:i/>
+                      </w:rPr>
+                    </m:ctrlPr>
+                  </m:e>
+                </m:mr>
+                <m:mr>
+                  <m:e>
+                    <m:r>
+                      <m:rPr>
+                        <m:sty m:val="p"/>
+                      </m:rPr>
+                      <w:rPr>
+                        <w:rFonts w:ascii="Cambria Math" w:hAnsi="Cambria Math"/>
+                      </w:rPr>
+                      <m:t>0.66344497</m:t>
+                    </m:r>
+                  </m:e>
+                </m:mr>
+              </m:m>
+            </m:e>
+          </m:d>
+          <m:r>
+            <w:rPr>
+              <w:rFonts w:ascii="Cambria Math" w:hAnsi="Cambria Math"/>
+            </w:rPr>
+            <m:t xml:space="preserve"> and </m:t>
+          </m:r>
+          <m:d>
+            <m:dPr>
+              <m:begChr m:val="["/>
+              <m:endChr m:val="]"/>
+              <m:ctrlPr>
+                <w:rPr>
+                  <w:rFonts w:ascii="Cambria Math" w:hAnsi="Cambria Math"/>
+                  <w:i/>
+                </w:rPr>
+              </m:ctrlPr>
+            </m:dPr>
+            <m:e>
+              <m:m>
+                <m:mPr>
+                  <m:mcs>
+                    <m:mc>
+                      <m:mcPr>
+                        <m:count m:val="1"/>
+                        <m:mcJc m:val="center"/>
+                      </m:mcPr>
+                    </m:mc>
+                  </m:mcs>
+                  <m:ctrlPr>
+                    <w:rPr>
+                      <w:rFonts w:ascii="Cambria Math" w:hAnsi="Cambria Math"/>
+                      <w:i/>
+                    </w:rPr>
+                  </m:ctrlPr>
+                </m:mPr>
+                <m:mr>
+                  <m:e>
+                    <m:r>
+                      <m:rPr>
+                        <m:sty m:val="p"/>
+                      </m:rPr>
+                      <w:rPr>
+                        <w:rFonts w:ascii="Cambria Math" w:hAnsi="Cambria Math"/>
+                      </w:rPr>
+                      <m:t>-0.01460404</m:t>
+                    </m:r>
+                    <m:ctrlPr>
+                      <w:rPr>
+                        <w:rFonts w:ascii="Cambria Math" w:eastAsia="Cambria Math" w:hAnsi="Cambria Math" w:cs="Cambria Math"/>
+                        <w:i/>
+                      </w:rPr>
+                    </m:ctrlPr>
+                  </m:e>
+                </m:mr>
+                <m:mr>
+                  <m:e>
+                    <m:r>
+                      <m:rPr>
+                        <m:sty m:val="p"/>
+                      </m:rPr>
+                      <w:rPr>
+                        <w:rFonts w:ascii="Cambria Math" w:hAnsi="Cambria Math"/>
+                      </w:rPr>
+                      <m:t>-</m:t>
+                    </m:r>
+                    <m:r>
+                      <m:rPr>
+                        <m:sty m:val="p"/>
+                      </m:rPr>
+                      <w:rPr>
+                        <w:rFonts w:ascii="Cambria Math" w:hAnsi="Cambria Math"/>
+                      </w:rPr>
+                      <m:t>0.72859799</m:t>
+                    </m:r>
+                    <m:ctrlPr>
+                      <w:rPr>
+                        <w:rFonts w:ascii="Cambria Math" w:eastAsia="Cambria Math" w:hAnsi="Cambria Math" w:cs="Cambria Math"/>
+                        <w:i/>
+                      </w:rPr>
+                    </m:ctrlPr>
+                  </m:e>
+                </m:mr>
+                <m:mr>
+                  <m:e>
+                    <m:r>
+                      <m:rPr>
+                        <m:sty m:val="p"/>
+                      </m:rPr>
+                      <w:rPr>
+                        <w:rFonts w:ascii="Cambria Math" w:hAnsi="Cambria Math"/>
+                      </w:rPr>
+                      <m:t>0.68478587</m:t>
+                    </m:r>
+                  </m:e>
+                </m:mr>
+              </m:m>
+            </m:e>
+          </m:d>
+        </m:oMath>
+      </m:oMathPara>
+    </w:p>
+    <w:p/>
+    <w:p/>
+    <w:p/>
+    <w:p>
+      <w:r>
+        <w:t xml:space="preserve">(d) SVD </w:t>
+      </w:r>
+    </w:p>
+    <w:p>
+      <w:pPr>
+        <w:rPr>
+          <w:vertAlign w:val="superscript"/>
+        </w:rPr>
+      </w:pPr>
+      <w:r>
+        <w:t>M</w:t>
+      </w:r>
+      <w:r>
+        <w:t xml:space="preserve"> = U </w:t>
+      </w:r>
+      <m:oMath>
+        <m:nary>
+          <m:naryPr>
+            <m:chr m:val="∑"/>
+            <m:limLoc m:val="undOvr"/>
+            <m:subHide m:val="1"/>
+            <m:supHide m:val="1"/>
+            <m:ctrlPr>
+              <w:rPr>
+                <w:rFonts w:ascii="Cambria Math" w:hAnsi="Cambria Math"/>
+                <w:i/>
+              </w:rPr>
+            </m:ctrlPr>
+          </m:naryPr>
+          <m:sub/>
+          <m:sup/>
+          <m:e>
+            <m:r>
+              <w:rPr>
+                <w:rFonts w:ascii="Cambria Math" w:hAnsi="Cambria Math"/>
+              </w:rPr>
+              <m:t>V</m:t>
+            </m:r>
+          </m:e>
+        </m:nary>
+      </m:oMath>
       <w:r>
         <w:rPr>
           <w:vertAlign w:val="superscript"/>
         </w:rPr>
         <w:t>T</w:t>
       </w:r>
-      <w:r>
-        <w:t>:</w:t>
-      </w:r>
-    </w:p>
-    <w:p>
-      <w:r>
-        <w:t>10x1 – 3x2 = 0</w:t>
-      </w:r>
-      <w:r>
-        <w:br/>
-      </w:r>
-      <w:r>
-        <w:t>+3/2(</w:t>
-      </w:r>
-      <w:r>
-        <w:t>-3x1 + 2x2 = 0</w:t>
-      </w:r>
-      <w:r>
-        <w:t>)</w:t>
-      </w:r>
-    </w:p>
-    <w:p>
-      <w:r>
-        <w:sym w:font="Wingdings" w:char="F0E0"/>
-      </w:r>
-      <w:r>
-        <w:t xml:space="preserve"> x1 = 2/11, x2 = 22/33</w:t>
+    </w:p>
+    <w:p>
+      <w:r>
+        <w:t>U is the eigenvectors of MM</w:t>
+      </w:r>
+      <w:r>
+        <w:rPr>
+          <w:vertAlign w:val="superscript"/>
+        </w:rPr>
+        <w:t>T</w:t>
+      </w:r>
+      <w:r>
+        <w:t>, and V is eigenvectors of M</w:t>
+      </w:r>
+      <w:r>
+        <w:rPr>
+          <w:vertAlign w:val="superscript"/>
+        </w:rPr>
+        <w:t>T</w:t>
+      </w:r>
+      <w:r>
+        <w:t>M.</w:t>
       </w:r>
     </w:p>
     <w:p/>
     <w:p>
-      <w:r>
-        <w:t>Eigen</w:t>
-      </w:r>
-      <w:r>
-        <w:t>values for M</w:t>
+      <m:oMath>
+        <m:r>
+          <w:rPr>
+            <w:rFonts w:ascii="Cambria Math" w:hAnsi="Cambria Math"/>
+            <w:vertAlign w:val="superscript"/>
+          </w:rPr>
+          <m:t>∑</m:t>
+        </m:r>
+      </m:oMath>
+      <w:r>
+        <w:rPr>
+          <w:vertAlign w:val="superscript"/>
+        </w:rPr>
+        <w:t xml:space="preserve"> </w:t>
+      </w:r>
+      <w:r>
+        <w:t xml:space="preserve">= </w:t>
+      </w:r>
+      <m:oMath>
+        <m:d>
+          <m:dPr>
+            <m:begChr m:val="["/>
+            <m:endChr m:val="]"/>
+            <m:ctrlPr>
+              <w:rPr>
+                <w:rFonts w:ascii="Cambria Math" w:hAnsi="Cambria Math"/>
+                <w:i/>
+              </w:rPr>
+            </m:ctrlPr>
+          </m:dPr>
+          <m:e>
+            <m:m>
+              <m:mPr>
+                <m:mcs>
+                  <m:mc>
+                    <m:mcPr>
+                      <m:count m:val="2"/>
+                      <m:mcJc m:val="center"/>
+                    </m:mcPr>
+                  </m:mc>
+                </m:mcs>
+                <m:ctrlPr>
+                  <w:rPr>
+                    <w:rFonts w:ascii="Cambria Math" w:hAnsi="Cambria Math"/>
+                    <w:i/>
+                  </w:rPr>
+                </m:ctrlPr>
+              </m:mPr>
+              <m:mr>
+                <m:e>
+                  <m:r>
+                    <w:rPr>
+                      <w:rFonts w:ascii="Cambria Math" w:hAnsi="Cambria Math"/>
+                    </w:rPr>
+                    <m:t>14.65</m:t>
+                  </m:r>
+                </m:e>
+                <m:e>
+                  <m:r>
+                    <w:rPr>
+                      <w:rFonts w:ascii="Cambria Math" w:hAnsi="Cambria Math"/>
+                    </w:rPr>
+                    <m:t>0</m:t>
+                  </m:r>
+                </m:e>
+              </m:mr>
+              <m:mr>
+                <m:e>
+                  <m:r>
+                    <w:rPr>
+                      <w:rFonts w:ascii="Cambria Math" w:hAnsi="Cambria Math"/>
+                    </w:rPr>
+                    <m:t>0</m:t>
+                  </m:r>
+                </m:e>
+                <m:e>
+                  <m:r>
+                    <w:rPr>
+                      <w:rFonts w:ascii="Cambria Math" w:hAnsi="Cambria Math"/>
+                    </w:rPr>
+                    <m:t>8.32</m:t>
+                  </m:r>
+                </m:e>
+              </m:mr>
+            </m:m>
+          </m:e>
+        </m:d>
+      </m:oMath>
+    </w:p>
+    <w:p/>
+    <w:p>
+      <w:r>
+        <w:t xml:space="preserve">U = </w:t>
+      </w:r>
+      <m:oMath>
+        <m:d>
+          <m:dPr>
+            <m:begChr m:val="["/>
+            <m:endChr m:val="]"/>
+            <m:ctrlPr>
+              <w:rPr>
+                <w:rFonts w:ascii="Cambria Math" w:hAnsi="Cambria Math"/>
+                <w:i/>
+              </w:rPr>
+            </m:ctrlPr>
+          </m:dPr>
+          <m:e>
+            <m:m>
+              <m:mPr>
+                <m:mcs>
+                  <m:mc>
+                    <m:mcPr>
+                      <m:count m:val="2"/>
+                      <m:mcJc m:val="center"/>
+                    </m:mcPr>
+                  </m:mc>
+                </m:mcs>
+                <m:ctrlPr>
+                  <w:rPr>
+                    <w:rFonts w:ascii="Cambria Math" w:hAnsi="Cambria Math"/>
+                    <w:i/>
+                  </w:rPr>
+                </m:ctrlPr>
+              </m:mPr>
+              <m:mr>
+                <m:e>
+                  <m:r>
+                    <m:rPr>
+                      <m:sty m:val="p"/>
+                    </m:rPr>
+                    <w:rPr>
+                      <w:rFonts w:ascii="Cambria Math" w:hAnsi="Cambria Math"/>
+                    </w:rPr>
+                    <m:t>-0.16492942</m:t>
+                  </m:r>
+                  <m:ctrlPr>
+                    <w:rPr>
+                      <w:rFonts w:ascii="Cambria Math" w:eastAsia="Cambria Math" w:hAnsi="Cambria Math" w:cs="Cambria Math"/>
+                      <w:i/>
+                    </w:rPr>
+                  </m:ctrlPr>
+                </m:e>
+                <m:e>
+                  <m:r>
+                    <m:rPr>
+                      <m:sty m:val="p"/>
+                    </m:rPr>
+                    <w:rPr>
+                      <w:rFonts w:ascii="Cambria Math" w:hAnsi="Cambria Math"/>
+                    </w:rPr>
+                    <m:t>0.</m:t>
+                  </m:r>
+                  <m:r>
+                    <m:rPr>
+                      <m:sty m:val="p"/>
+                    </m:rPr>
+                    <w:rPr>
+                      <w:rFonts w:ascii="Cambria Math" w:hAnsi="Cambria Math"/>
+                    </w:rPr>
+                    <m:t>24497323</m:t>
+                  </m:r>
+                  <m:ctrlPr>
+                    <w:rPr>
+                      <w:rFonts w:ascii="Cambria Math" w:eastAsia="Cambria Math" w:hAnsi="Cambria Math" w:cs="Cambria Math"/>
+                    </w:rPr>
+                  </m:ctrlPr>
+                </m:e>
+              </m:mr>
+              <m:mr>
+                <m:e>
+                  <m:r>
+                    <m:rPr>
+                      <m:sty m:val="p"/>
+                    </m:rPr>
+                    <w:rPr>
+                      <w:rFonts w:ascii="Cambria Math" w:hAnsi="Cambria Math"/>
+                    </w:rPr>
+                    <m:t>-0.47164732</m:t>
+                  </m:r>
+                  <m:ctrlPr>
+                    <w:rPr>
+                      <w:rFonts w:ascii="Cambria Math" w:eastAsia="Cambria Math" w:hAnsi="Cambria Math" w:cs="Cambria Math"/>
+                      <w:i/>
+                    </w:rPr>
+                  </m:ctrlPr>
+                </m:e>
+                <m:e>
+                  <m:r>
+                    <m:rPr>
+                      <m:sty m:val="p"/>
+                    </m:rPr>
+                    <w:rPr>
+                      <w:rFonts w:ascii="Cambria Math" w:hAnsi="Cambria Math"/>
+                    </w:rPr>
+                    <m:t>-0.45330644</m:t>
+                  </m:r>
+                  <m:ctrlPr>
+                    <w:rPr>
+                      <w:rFonts w:ascii="Cambria Math" w:eastAsia="Cambria Math" w:hAnsi="Cambria Math" w:cs="Cambria Math"/>
+                    </w:rPr>
+                  </m:ctrlPr>
+                </m:e>
+              </m:mr>
+              <m:mr>
+                <m:e>
+                  <m:r>
+                    <m:rPr>
+                      <m:sty m:val="p"/>
+                    </m:rPr>
+                    <w:rPr>
+                      <w:rFonts w:ascii="Cambria Math" w:hAnsi="Cambria Math"/>
+                    </w:rPr>
+                    <m:t>-0.33647055</m:t>
+                  </m:r>
+                  <m:ctrlPr>
+                    <w:rPr>
+                      <w:rFonts w:ascii="Cambria Math" w:eastAsia="Cambria Math" w:hAnsi="Cambria Math" w:cs="Cambria Math"/>
+                      <w:i/>
+                    </w:rPr>
+                  </m:ctrlPr>
+                </m:e>
+                <m:e>
+                  <m:r>
+                    <m:rPr>
+                      <m:sty m:val="p"/>
+                    </m:rPr>
+                    <w:rPr>
+                      <w:rFonts w:ascii="Cambria Math" w:hAnsi="Cambria Math"/>
+                    </w:rPr>
+                    <m:t>0.82943965</m:t>
+                  </m:r>
+                  <m:ctrlPr>
+                    <w:rPr>
+                      <w:rFonts w:ascii="Cambria Math" w:eastAsia="Cambria Math" w:hAnsi="Cambria Math" w:cs="Cambria Math"/>
+                    </w:rPr>
+                  </m:ctrlPr>
+                </m:e>
+              </m:mr>
+              <m:mr>
+                <m:e>
+                  <m:r>
+                    <m:rPr>
+                      <m:sty m:val="p"/>
+                    </m:rPr>
+                    <w:rPr>
+                      <w:rFonts w:ascii="Cambria Math" w:hAnsi="Cambria Math"/>
+                    </w:rPr>
+                    <m:t>-0.00330585</m:t>
+                  </m:r>
+                </m:e>
+                <m:e>
+                  <m:r>
+                    <m:rPr>
+                      <m:sty m:val="p"/>
+                    </m:rPr>
+                    <w:rPr>
+                      <w:rFonts w:ascii="Cambria Math" w:hAnsi="Cambria Math"/>
+                    </w:rPr>
+                    <m:t>0.16974659</m:t>
+                  </m:r>
+                  <m:ctrlPr>
+                    <w:rPr>
+                      <w:rFonts w:ascii="Cambria Math" w:eastAsia="Cambria Math" w:hAnsi="Cambria Math" w:cs="Cambria Math"/>
+                    </w:rPr>
+                  </m:ctrlPr>
+                </m:e>
+              </m:mr>
+              <m:mr>
+                <m:e>
+                  <m:r>
+                    <m:rPr>
+                      <m:sty m:val="p"/>
+                    </m:rPr>
+                    <w:rPr>
+                      <w:rFonts w:ascii="Cambria Math" w:hAnsi="Cambria Math"/>
+                    </w:rPr>
+                    <m:t>-0.79820031</m:t>
+                  </m:r>
+                  <m:ctrlPr>
+                    <w:rPr>
+                      <w:rFonts w:ascii="Cambria Math" w:eastAsia="Cambria Math" w:hAnsi="Cambria Math" w:cs="Cambria Math"/>
+                    </w:rPr>
+                  </m:ctrlPr>
+                </m:e>
+                <m:e>
+                  <m:r>
+                    <m:rPr>
+                      <m:sty m:val="p"/>
+                    </m:rPr>
+                    <w:rPr>
+                      <w:rFonts w:ascii="Cambria Math" w:hAnsi="Cambria Math"/>
+                    </w:rPr>
+                    <m:t>-0.13310656</m:t>
+                  </m:r>
+                </m:e>
+              </m:mr>
+            </m:m>
+          </m:e>
+        </m:d>
+        <m:r>
+          <w:rPr>
+            <w:rFonts w:ascii="Cambria Math" w:hAnsi="Cambria Math"/>
+          </w:rPr>
+          <m:t xml:space="preserve"> </m:t>
+        </m:r>
+      </m:oMath>
+    </w:p>
+    <w:p/>
+    <w:p>
+      <w:r>
+        <w:t>V</w:t>
       </w:r>
       <w:r>
         <w:rPr>
@@ -2182,63 +3998,998 @@
         <w:t>T</w:t>
       </w:r>
       <w:r>
+        <w:t xml:space="preserve"> = </w:t>
+      </w:r>
+      <m:oMath>
+        <m:d>
+          <m:dPr>
+            <m:begChr m:val="["/>
+            <m:endChr m:val="]"/>
+            <m:ctrlPr>
+              <w:rPr>
+                <w:rFonts w:ascii="Cambria Math" w:hAnsi="Cambria Math"/>
+                <w:i/>
+              </w:rPr>
+            </m:ctrlPr>
+          </m:dPr>
+          <m:e>
+            <m:m>
+              <m:mPr>
+                <m:mcs>
+                  <m:mc>
+                    <m:mcPr>
+                      <m:count m:val="3"/>
+                      <m:mcJc m:val="center"/>
+                    </m:mcPr>
+                  </m:mc>
+                </m:mcs>
+                <m:ctrlPr>
+                  <w:rPr>
+                    <w:rFonts w:ascii="Cambria Math" w:hAnsi="Cambria Math"/>
+                    <w:i/>
+                  </w:rPr>
+                </m:ctrlPr>
+              </m:mPr>
+              <m:mr>
+                <m:e>
+                  <m:r>
+                    <m:rPr>
+                      <m:sty m:val="p"/>
+                    </m:rPr>
+                    <w:rPr>
+                      <w:rFonts w:ascii="Cambria Math" w:hAnsi="Cambria Math"/>
+                    </w:rPr>
+                    <m:t>0.42615127</m:t>
+                  </m:r>
+                </m:e>
+                <m:e>
+                  <m:r>
+                    <m:rPr>
+                      <m:sty m:val="p"/>
+                    </m:rPr>
+                    <w:rPr>
+                      <w:rFonts w:ascii="Cambria Math" w:hAnsi="Cambria Math"/>
+                    </w:rPr>
+                    <m:t>0.61500884</m:t>
+                  </m:r>
+                  <m:ctrlPr>
+                    <w:rPr>
+                      <w:rFonts w:ascii="Cambria Math" w:eastAsia="Cambria Math" w:hAnsi="Cambria Math" w:cs="Cambria Math"/>
+                      <w:i/>
+                    </w:rPr>
+                  </m:ctrlPr>
+                </m:e>
+                <m:e>
+                  <m:r>
+                    <m:rPr>
+                      <m:sty m:val="p"/>
+                    </m:rPr>
+                    <w:rPr>
+                      <w:rFonts w:ascii="Cambria Math" w:hAnsi="Cambria Math"/>
+                    </w:rPr>
+                    <m:t>0.66344497</m:t>
+                  </m:r>
+                </m:e>
+              </m:mr>
+              <m:mr>
+                <m:e>
+                  <m:r>
+                    <m:rPr>
+                      <m:sty m:val="p"/>
+                    </m:rPr>
+                    <w:rPr>
+                      <w:rFonts w:ascii="Cambria Math" w:hAnsi="Cambria Math"/>
+                    </w:rPr>
+                    <m:t>-0.01460404</m:t>
+                  </m:r>
+                </m:e>
+                <m:e>
+                  <m:r>
+                    <m:rPr>
+                      <m:sty m:val="p"/>
+                    </m:rPr>
+                    <w:rPr>
+                      <w:rFonts w:ascii="Cambria Math" w:hAnsi="Cambria Math"/>
+                    </w:rPr>
+                    <m:t>-</m:t>
+                  </m:r>
+                  <m:r>
+                    <m:rPr>
+                      <m:sty m:val="p"/>
+                    </m:rPr>
+                    <w:rPr>
+                      <w:rFonts w:ascii="Cambria Math" w:hAnsi="Cambria Math"/>
+                    </w:rPr>
+                    <m:t>0.72859799</m:t>
+                  </m:r>
+                  <m:ctrlPr>
+                    <w:rPr>
+                      <w:rFonts w:ascii="Cambria Math" w:eastAsia="Cambria Math" w:hAnsi="Cambria Math" w:cs="Cambria Math"/>
+                      <w:i/>
+                    </w:rPr>
+                  </m:ctrlPr>
+                </m:e>
+                <m:e>
+                  <m:r>
+                    <m:rPr>
+                      <m:sty m:val="p"/>
+                    </m:rPr>
+                    <w:rPr>
+                      <w:rFonts w:ascii="Cambria Math" w:hAnsi="Cambria Math"/>
+                    </w:rPr>
+                    <m:t>0.68478587</m:t>
+                  </m:r>
+                </m:e>
+              </m:mr>
+            </m:m>
+          </m:e>
+        </m:d>
+      </m:oMath>
+    </w:p>
+    <w:p/>
+    <w:p>
+      <w:pPr>
+        <w:widowControl w:val="0"/>
+        <w:tabs>
+          <w:tab w:val="left" w:pos="560"/>
+          <w:tab w:val="left" w:pos="1120"/>
+          <w:tab w:val="left" w:pos="1680"/>
+          <w:tab w:val="left" w:pos="2240"/>
+          <w:tab w:val="left" w:pos="2800"/>
+          <w:tab w:val="left" w:pos="3360"/>
+          <w:tab w:val="left" w:pos="3920"/>
+          <w:tab w:val="left" w:pos="4480"/>
+          <w:tab w:val="left" w:pos="5040"/>
+          <w:tab w:val="left" w:pos="5600"/>
+          <w:tab w:val="left" w:pos="6160"/>
+          <w:tab w:val="left" w:pos="6720"/>
+        </w:tabs>
+        <w:autoSpaceDE w:val="0"/>
+        <w:autoSpaceDN w:val="0"/>
+        <w:adjustRightInd w:val="0"/>
+      </w:pPr>
+      <w:r>
         <w:t>M</w:t>
       </w:r>
+      <w:r>
+        <w:t xml:space="preserve"> = </w:t>
+      </w:r>
+      <w:proofErr w:type="gramStart"/>
+      <w:r>
+        <w:t>array(</w:t>
+      </w:r>
+      <w:proofErr w:type="gramEnd"/>
+      <w:r>
+        <w:t>[[-1.05943914, -2.97100607, -0.20731136],</w:t>
+      </w:r>
+    </w:p>
+    <w:p>
+      <w:pPr>
+        <w:widowControl w:val="0"/>
+        <w:tabs>
+          <w:tab w:val="left" w:pos="560"/>
+          <w:tab w:val="left" w:pos="1120"/>
+          <w:tab w:val="left" w:pos="1680"/>
+          <w:tab w:val="left" w:pos="2240"/>
+          <w:tab w:val="left" w:pos="2800"/>
+          <w:tab w:val="left" w:pos="3360"/>
+          <w:tab w:val="left" w:pos="3920"/>
+          <w:tab w:val="left" w:pos="4480"/>
+          <w:tab w:val="left" w:pos="5040"/>
+          <w:tab w:val="left" w:pos="5600"/>
+          <w:tab w:val="left" w:pos="6160"/>
+          <w:tab w:val="left" w:pos="6720"/>
+        </w:tabs>
+        <w:autoSpaceDE w:val="0"/>
+        <w:autoSpaceDN w:val="0"/>
+        <w:adjustRightInd w:val="0"/>
+      </w:pPr>
+      <w:r>
+        <w:t xml:space="preserve">       [-</w:t>
+      </w:r>
+      <w:proofErr w:type="gramStart"/>
+      <w:r>
+        <w:t>2.8894697 ,</w:t>
+      </w:r>
+      <w:proofErr w:type="gramEnd"/>
+      <w:r>
+        <w:t xml:space="preserve"> -1.50157122, -7.16683789],</w:t>
+      </w:r>
+    </w:p>
+    <w:p>
+      <w:pPr>
+        <w:widowControl w:val="0"/>
+        <w:tabs>
+          <w:tab w:val="left" w:pos="560"/>
+          <w:tab w:val="left" w:pos="1120"/>
+          <w:tab w:val="left" w:pos="1680"/>
+          <w:tab w:val="left" w:pos="2240"/>
+          <w:tab w:val="left" w:pos="2800"/>
+          <w:tab w:val="left" w:pos="3360"/>
+          <w:tab w:val="left" w:pos="3920"/>
+          <w:tab w:val="left" w:pos="4480"/>
+          <w:tab w:val="left" w:pos="5040"/>
+          <w:tab w:val="left" w:pos="5600"/>
+          <w:tab w:val="left" w:pos="6160"/>
+          <w:tab w:val="left" w:pos="6720"/>
+        </w:tabs>
+        <w:autoSpaceDE w:val="0"/>
+        <w:autoSpaceDN w:val="0"/>
+        <w:adjustRightInd w:val="0"/>
+      </w:pPr>
+      <w:r>
+        <w:t xml:space="preserve">       [-2.20140628, -8.05956859</w:t>
+      </w:r>
+      <w:proofErr w:type="gramStart"/>
+      <w:r>
+        <w:t>,  1.45534974</w:t>
+      </w:r>
+      <w:proofErr w:type="gramEnd"/>
+      <w:r>
+        <w:t>],</w:t>
+      </w:r>
+    </w:p>
+    <w:p>
+      <w:pPr>
+        <w:widowControl w:val="0"/>
+        <w:tabs>
+          <w:tab w:val="left" w:pos="560"/>
+          <w:tab w:val="left" w:pos="1120"/>
+          <w:tab w:val="left" w:pos="1680"/>
+          <w:tab w:val="left" w:pos="2240"/>
+          <w:tab w:val="left" w:pos="2800"/>
+          <w:tab w:val="left" w:pos="3360"/>
+          <w:tab w:val="left" w:pos="3920"/>
+          <w:tab w:val="left" w:pos="4480"/>
+          <w:tab w:val="left" w:pos="5040"/>
+          <w:tab w:val="left" w:pos="5600"/>
+          <w:tab w:val="left" w:pos="6160"/>
+          <w:tab w:val="left" w:pos="6720"/>
+        </w:tabs>
+        <w:autoSpaceDE w:val="0"/>
+        <w:autoSpaceDN w:val="0"/>
+        <w:adjustRightInd w:val="0"/>
+      </w:pPr>
+      <w:r>
+        <w:t xml:space="preserve">       [-0.04126397, -1.05877815</w:t>
+      </w:r>
+      <w:proofErr w:type="gramStart"/>
+      <w:r>
+        <w:t>,  0.93498625</w:t>
+      </w:r>
+      <w:proofErr w:type="gramEnd"/>
+      <w:r>
+        <w:t>],</w:t>
+      </w:r>
+    </w:p>
+    <w:p>
+      <w:pPr>
+        <w:widowControl w:val="0"/>
+        <w:tabs>
+          <w:tab w:val="left" w:pos="560"/>
+          <w:tab w:val="left" w:pos="1120"/>
+          <w:tab w:val="left" w:pos="1680"/>
+          <w:tab w:val="left" w:pos="2240"/>
+          <w:tab w:val="left" w:pos="2800"/>
+          <w:tab w:val="left" w:pos="3360"/>
+          <w:tab w:val="left" w:pos="3920"/>
+          <w:tab w:val="left" w:pos="4480"/>
+          <w:tab w:val="left" w:pos="5040"/>
+          <w:tab w:val="left" w:pos="5600"/>
+          <w:tab w:val="left" w:pos="6160"/>
+          <w:tab w:val="left" w:pos="6720"/>
+        </w:tabs>
+        <w:autoSpaceDE w:val="0"/>
+        <w:autoSpaceDN w:val="0"/>
+        <w:adjustRightInd w:val="0"/>
+      </w:pPr>
+      <w:r>
+        <w:t xml:space="preserve">       [-4.96708402, -6.38480526, -8.51644679]])</w:t>
+      </w:r>
+    </w:p>
+    <w:p>
+      <w:pPr>
+        <w:widowControl w:val="0"/>
+        <w:tabs>
+          <w:tab w:val="left" w:pos="560"/>
+          <w:tab w:val="left" w:pos="1120"/>
+          <w:tab w:val="left" w:pos="1680"/>
+          <w:tab w:val="left" w:pos="2240"/>
+          <w:tab w:val="left" w:pos="2800"/>
+          <w:tab w:val="left" w:pos="3360"/>
+          <w:tab w:val="left" w:pos="3920"/>
+          <w:tab w:val="left" w:pos="4480"/>
+          <w:tab w:val="left" w:pos="5040"/>
+          <w:tab w:val="left" w:pos="5600"/>
+          <w:tab w:val="left" w:pos="6160"/>
+          <w:tab w:val="left" w:pos="6720"/>
+        </w:tabs>
+        <w:autoSpaceDE w:val="0"/>
+        <w:autoSpaceDN w:val="0"/>
+        <w:adjustRightInd w:val="0"/>
+      </w:pPr>
+    </w:p>
+    <w:p>
+      <w:r>
+        <w:t xml:space="preserve">(e) </w:t>
+      </w:r>
+      <m:oMath>
+        <m:r>
+          <w:rPr>
+            <w:rFonts w:ascii="Cambria Math" w:hAnsi="Cambria Math"/>
+            <w:vertAlign w:val="superscript"/>
+          </w:rPr>
+          <m:t>∑</m:t>
+        </m:r>
+      </m:oMath>
+      <w:r>
+        <w:rPr>
+          <w:vertAlign w:val="superscript"/>
+        </w:rPr>
+        <w:t xml:space="preserve"> </w:t>
+      </w:r>
+      <w:r>
+        <w:t xml:space="preserve">= </w:t>
+      </w:r>
+      <m:oMath>
+        <m:d>
+          <m:dPr>
+            <m:begChr m:val="["/>
+            <m:endChr m:val="]"/>
+            <m:ctrlPr>
+              <w:rPr>
+                <w:rFonts w:ascii="Cambria Math" w:hAnsi="Cambria Math"/>
+                <w:i/>
+              </w:rPr>
+            </m:ctrlPr>
+          </m:dPr>
+          <m:e>
+            <m:m>
+              <m:mPr>
+                <m:mcs>
+                  <m:mc>
+                    <m:mcPr>
+                      <m:count m:val="2"/>
+                      <m:mcJc m:val="center"/>
+                    </m:mcPr>
+                  </m:mc>
+                </m:mcs>
+                <m:ctrlPr>
+                  <w:rPr>
+                    <w:rFonts w:ascii="Cambria Math" w:hAnsi="Cambria Math"/>
+                    <w:i/>
+                  </w:rPr>
+                </m:ctrlPr>
+              </m:mPr>
+              <m:mr>
+                <m:e>
+                  <m:r>
+                    <w:rPr>
+                      <w:rFonts w:ascii="Cambria Math" w:hAnsi="Cambria Math"/>
+                    </w:rPr>
+                    <m:t>14.65</m:t>
+                  </m:r>
+                </m:e>
+                <m:e>
+                  <m:r>
+                    <w:rPr>
+                      <w:rFonts w:ascii="Cambria Math" w:hAnsi="Cambria Math"/>
+                    </w:rPr>
+                    <m:t>0</m:t>
+                  </m:r>
+                </m:e>
+              </m:mr>
+              <m:mr>
+                <m:e>
+                  <m:r>
+                    <w:rPr>
+                      <w:rFonts w:ascii="Cambria Math" w:hAnsi="Cambria Math"/>
+                    </w:rPr>
+                    <m:t>0</m:t>
+                  </m:r>
+                </m:e>
+                <m:e>
+                  <m:r>
+                    <w:rPr>
+                      <w:rFonts w:ascii="Cambria Math" w:hAnsi="Cambria Math"/>
+                    </w:rPr>
+                    <m:t>0</m:t>
+                  </m:r>
+                </m:e>
+              </m:mr>
+            </m:m>
+          </m:e>
+        </m:d>
+      </m:oMath>
+    </w:p>
+    <w:p>
+      <w:pPr>
+        <w:rPr>
+          <w:vertAlign w:val="superscript"/>
+        </w:rPr>
+      </w:pPr>
+      <w:r>
+        <w:t xml:space="preserve">M = U </w:t>
+      </w:r>
+      <m:oMath>
+        <m:nary>
+          <m:naryPr>
+            <m:chr m:val="∑"/>
+            <m:limLoc m:val="undOvr"/>
+            <m:subHide m:val="1"/>
+            <m:supHide m:val="1"/>
+            <m:ctrlPr>
+              <w:rPr>
+                <w:rFonts w:ascii="Cambria Math" w:hAnsi="Cambria Math"/>
+                <w:i/>
+              </w:rPr>
+            </m:ctrlPr>
+          </m:naryPr>
+          <m:sub/>
+          <m:sup/>
+          <m:e>
+            <m:r>
+              <w:rPr>
+                <w:rFonts w:ascii="Cambria Math" w:hAnsi="Cambria Math"/>
+              </w:rPr>
+              <m:t>V</m:t>
+            </m:r>
+          </m:e>
+        </m:nary>
+      </m:oMath>
+      <w:r>
+        <w:rPr>
+          <w:vertAlign w:val="superscript"/>
+        </w:rPr>
+        <w:t>T</w:t>
+      </w:r>
+    </w:p>
+    <w:p>
+      <w:r>
+        <w:t xml:space="preserve">M = </w:t>
+      </w:r>
+      <m:oMath>
+        <m:d>
+          <m:dPr>
+            <m:begChr m:val="["/>
+            <m:endChr m:val="]"/>
+            <m:ctrlPr>
+              <w:rPr>
+                <w:rFonts w:ascii="Cambria Math" w:hAnsi="Cambria Math"/>
+                <w:i/>
+              </w:rPr>
+            </m:ctrlPr>
+          </m:dPr>
+          <m:e>
+            <m:m>
+              <m:mPr>
+                <m:mcs>
+                  <m:mc>
+                    <m:mcPr>
+                      <m:count m:val="2"/>
+                      <m:mcJc m:val="center"/>
+                    </m:mcPr>
+                  </m:mc>
+                </m:mcs>
+                <m:ctrlPr>
+                  <w:rPr>
+                    <w:rFonts w:ascii="Cambria Math" w:hAnsi="Cambria Math"/>
+                    <w:i/>
+                  </w:rPr>
+                </m:ctrlPr>
+              </m:mPr>
+              <m:mr>
+                <m:e>
+                  <m:r>
+                    <m:rPr>
+                      <m:sty m:val="p"/>
+                    </m:rPr>
+                    <w:rPr>
+                      <w:rFonts w:ascii="Cambria Math" w:hAnsi="Cambria Math"/>
+                    </w:rPr>
+                    <m:t>-0.16492942</m:t>
+                  </m:r>
+                  <m:ctrlPr>
+                    <w:rPr>
+                      <w:rFonts w:ascii="Cambria Math" w:eastAsia="Cambria Math" w:hAnsi="Cambria Math" w:cs="Cambria Math"/>
+                      <w:i/>
+                    </w:rPr>
+                  </m:ctrlPr>
+                </m:e>
+                <m:e>
+                  <m:r>
+                    <m:rPr>
+                      <m:sty m:val="p"/>
+                    </m:rPr>
+                    <w:rPr>
+                      <w:rFonts w:ascii="Cambria Math" w:hAnsi="Cambria Math"/>
+                    </w:rPr>
+                    <m:t>0.</m:t>
+                  </m:r>
+                  <m:r>
+                    <m:rPr>
+                      <m:sty m:val="p"/>
+                    </m:rPr>
+                    <w:rPr>
+                      <w:rFonts w:ascii="Cambria Math" w:hAnsi="Cambria Math"/>
+                    </w:rPr>
+                    <m:t>24497323</m:t>
+                  </m:r>
+                  <m:ctrlPr>
+                    <w:rPr>
+                      <w:rFonts w:ascii="Cambria Math" w:eastAsia="Cambria Math" w:hAnsi="Cambria Math" w:cs="Cambria Math"/>
+                    </w:rPr>
+                  </m:ctrlPr>
+                </m:e>
+              </m:mr>
+              <m:mr>
+                <m:e>
+                  <m:r>
+                    <m:rPr>
+                      <m:sty m:val="p"/>
+                    </m:rPr>
+                    <w:rPr>
+                      <w:rFonts w:ascii="Cambria Math" w:hAnsi="Cambria Math"/>
+                    </w:rPr>
+                    <m:t>-0.47164732</m:t>
+                  </m:r>
+                  <m:ctrlPr>
+                    <w:rPr>
+                      <w:rFonts w:ascii="Cambria Math" w:eastAsia="Cambria Math" w:hAnsi="Cambria Math" w:cs="Cambria Math"/>
+                      <w:i/>
+                    </w:rPr>
+                  </m:ctrlPr>
+                </m:e>
+                <m:e>
+                  <m:r>
+                    <m:rPr>
+                      <m:sty m:val="p"/>
+                    </m:rPr>
+                    <w:rPr>
+                      <w:rFonts w:ascii="Cambria Math" w:hAnsi="Cambria Math"/>
+                    </w:rPr>
+                    <m:t>-0.45330644</m:t>
+                  </m:r>
+                  <m:ctrlPr>
+                    <w:rPr>
+                      <w:rFonts w:ascii="Cambria Math" w:eastAsia="Cambria Math" w:hAnsi="Cambria Math" w:cs="Cambria Math"/>
+                    </w:rPr>
+                  </m:ctrlPr>
+                </m:e>
+              </m:mr>
+              <m:mr>
+                <m:e>
+                  <m:r>
+                    <m:rPr>
+                      <m:sty m:val="p"/>
+                    </m:rPr>
+                    <w:rPr>
+                      <w:rFonts w:ascii="Cambria Math" w:hAnsi="Cambria Math"/>
+                    </w:rPr>
+                    <m:t>-0.33647055</m:t>
+                  </m:r>
+                  <m:ctrlPr>
+                    <w:rPr>
+                      <w:rFonts w:ascii="Cambria Math" w:eastAsia="Cambria Math" w:hAnsi="Cambria Math" w:cs="Cambria Math"/>
+                      <w:i/>
+                    </w:rPr>
+                  </m:ctrlPr>
+                </m:e>
+                <m:e>
+                  <m:r>
+                    <m:rPr>
+                      <m:sty m:val="p"/>
+                    </m:rPr>
+                    <w:rPr>
+                      <w:rFonts w:ascii="Cambria Math" w:hAnsi="Cambria Math"/>
+                    </w:rPr>
+                    <m:t>0.82943965</m:t>
+                  </m:r>
+                  <m:ctrlPr>
+                    <w:rPr>
+                      <w:rFonts w:ascii="Cambria Math" w:eastAsia="Cambria Math" w:hAnsi="Cambria Math" w:cs="Cambria Math"/>
+                    </w:rPr>
+                  </m:ctrlPr>
+                </m:e>
+              </m:mr>
+              <m:mr>
+                <m:e>
+                  <m:r>
+                    <m:rPr>
+                      <m:sty m:val="p"/>
+                    </m:rPr>
+                    <w:rPr>
+                      <w:rFonts w:ascii="Cambria Math" w:hAnsi="Cambria Math"/>
+                    </w:rPr>
+                    <m:t>-0.00330585</m:t>
+                  </m:r>
+                </m:e>
+                <m:e>
+                  <m:r>
+                    <m:rPr>
+                      <m:sty m:val="p"/>
+                    </m:rPr>
+                    <w:rPr>
+                      <w:rFonts w:ascii="Cambria Math" w:hAnsi="Cambria Math"/>
+                    </w:rPr>
+                    <m:t>0.16974659</m:t>
+                  </m:r>
+                  <m:ctrlPr>
+                    <w:rPr>
+                      <w:rFonts w:ascii="Cambria Math" w:eastAsia="Cambria Math" w:hAnsi="Cambria Math" w:cs="Cambria Math"/>
+                    </w:rPr>
+                  </m:ctrlPr>
+                </m:e>
+              </m:mr>
+              <m:mr>
+                <m:e>
+                  <m:r>
+                    <m:rPr>
+                      <m:sty m:val="p"/>
+                    </m:rPr>
+                    <w:rPr>
+                      <w:rFonts w:ascii="Cambria Math" w:hAnsi="Cambria Math"/>
+                    </w:rPr>
+                    <m:t>-0.79820031</m:t>
+                  </m:r>
+                  <m:ctrlPr>
+                    <w:rPr>
+                      <w:rFonts w:ascii="Cambria Math" w:eastAsia="Cambria Math" w:hAnsi="Cambria Math" w:cs="Cambria Math"/>
+                    </w:rPr>
+                  </m:ctrlPr>
+                </m:e>
+                <m:e>
+                  <m:r>
+                    <m:rPr>
+                      <m:sty m:val="p"/>
+                    </m:rPr>
+                    <w:rPr>
+                      <w:rFonts w:ascii="Cambria Math" w:hAnsi="Cambria Math"/>
+                    </w:rPr>
+                    <m:t>-0.13310656</m:t>
+                  </m:r>
+                </m:e>
+              </m:mr>
+            </m:m>
+          </m:e>
+        </m:d>
+        <m:d>
+          <m:dPr>
+            <m:begChr m:val="["/>
+            <m:endChr m:val="]"/>
+            <m:ctrlPr>
+              <w:rPr>
+                <w:rFonts w:ascii="Cambria Math" w:hAnsi="Cambria Math"/>
+                <w:i/>
+              </w:rPr>
+            </m:ctrlPr>
+          </m:dPr>
+          <m:e>
+            <m:m>
+              <m:mPr>
+                <m:mcs>
+                  <m:mc>
+                    <m:mcPr>
+                      <m:count m:val="2"/>
+                      <m:mcJc m:val="center"/>
+                    </m:mcPr>
+                  </m:mc>
+                </m:mcs>
+                <m:ctrlPr>
+                  <w:rPr>
+                    <w:rFonts w:ascii="Cambria Math" w:hAnsi="Cambria Math"/>
+                    <w:i/>
+                  </w:rPr>
+                </m:ctrlPr>
+              </m:mPr>
+              <m:mr>
+                <m:e>
+                  <m:r>
+                    <w:rPr>
+                      <w:rFonts w:ascii="Cambria Math" w:hAnsi="Cambria Math"/>
+                    </w:rPr>
+                    <m:t>14.65</m:t>
+                  </m:r>
+                </m:e>
+                <m:e>
+                  <m:r>
+                    <w:rPr>
+                      <w:rFonts w:ascii="Cambria Math" w:hAnsi="Cambria Math"/>
+                    </w:rPr>
+                    <m:t>0</m:t>
+                  </m:r>
+                </m:e>
+              </m:mr>
+              <m:mr>
+                <m:e>
+                  <m:r>
+                    <w:rPr>
+                      <w:rFonts w:ascii="Cambria Math" w:hAnsi="Cambria Math"/>
+                    </w:rPr>
+                    <m:t>0</m:t>
+                  </m:r>
+                </m:e>
+                <m:e>
+                  <m:r>
+                    <w:rPr>
+                      <w:rFonts w:ascii="Cambria Math" w:hAnsi="Cambria Math"/>
+                    </w:rPr>
+                    <m:t>0</m:t>
+                  </m:r>
+                </m:e>
+              </m:mr>
+            </m:m>
+          </m:e>
+        </m:d>
+        <m:d>
+          <m:dPr>
+            <m:begChr m:val="["/>
+            <m:endChr m:val="]"/>
+            <m:ctrlPr>
+              <w:rPr>
+                <w:rFonts w:ascii="Cambria Math" w:hAnsi="Cambria Math"/>
+                <w:i/>
+              </w:rPr>
+            </m:ctrlPr>
+          </m:dPr>
+          <m:e>
+            <m:m>
+              <m:mPr>
+                <m:mcs>
+                  <m:mc>
+                    <m:mcPr>
+                      <m:count m:val="3"/>
+                      <m:mcJc m:val="center"/>
+                    </m:mcPr>
+                  </m:mc>
+                </m:mcs>
+                <m:ctrlPr>
+                  <w:rPr>
+                    <w:rFonts w:ascii="Cambria Math" w:hAnsi="Cambria Math"/>
+                    <w:i/>
+                  </w:rPr>
+                </m:ctrlPr>
+              </m:mPr>
+              <m:mr>
+                <m:e>
+                  <m:r>
+                    <m:rPr>
+                      <m:sty m:val="p"/>
+                    </m:rPr>
+                    <w:rPr>
+                      <w:rFonts w:ascii="Cambria Math" w:hAnsi="Cambria Math"/>
+                    </w:rPr>
+                    <m:t>0.42615127</m:t>
+                  </m:r>
+                </m:e>
+                <m:e>
+                  <m:r>
+                    <m:rPr>
+                      <m:sty m:val="p"/>
+                    </m:rPr>
+                    <w:rPr>
+                      <w:rFonts w:ascii="Cambria Math" w:hAnsi="Cambria Math"/>
+                    </w:rPr>
+                    <m:t>0.61500884</m:t>
+                  </m:r>
+                  <m:ctrlPr>
+                    <w:rPr>
+                      <w:rFonts w:ascii="Cambria Math" w:eastAsia="Cambria Math" w:hAnsi="Cambria Math" w:cs="Cambria Math"/>
+                      <w:i/>
+                    </w:rPr>
+                  </m:ctrlPr>
+                </m:e>
+                <m:e>
+                  <m:r>
+                    <m:rPr>
+                      <m:sty m:val="p"/>
+                    </m:rPr>
+                    <w:rPr>
+                      <w:rFonts w:ascii="Cambria Math" w:hAnsi="Cambria Math"/>
+                    </w:rPr>
+                    <m:t>0.66344497</m:t>
+                  </m:r>
+                </m:e>
+              </m:mr>
+              <m:mr>
+                <m:e>
+                  <m:r>
+                    <m:rPr>
+                      <m:sty m:val="p"/>
+                    </m:rPr>
+                    <w:rPr>
+                      <w:rFonts w:ascii="Cambria Math" w:hAnsi="Cambria Math"/>
+                    </w:rPr>
+                    <m:t>-0.01460404</m:t>
+                  </m:r>
+                </m:e>
+                <m:e>
+                  <m:r>
+                    <m:rPr>
+                      <m:sty m:val="p"/>
+                    </m:rPr>
+                    <w:rPr>
+                      <w:rFonts w:ascii="Cambria Math" w:hAnsi="Cambria Math"/>
+                    </w:rPr>
+                    <m:t>-</m:t>
+                  </m:r>
+                  <m:r>
+                    <m:rPr>
+                      <m:sty m:val="p"/>
+                    </m:rPr>
+                    <w:rPr>
+                      <w:rFonts w:ascii="Cambria Math" w:hAnsi="Cambria Math"/>
+                    </w:rPr>
+                    <m:t>0.72859799</m:t>
+                  </m:r>
+                  <m:ctrlPr>
+                    <w:rPr>
+                      <w:rFonts w:ascii="Cambria Math" w:eastAsia="Cambria Math" w:hAnsi="Cambria Math" w:cs="Cambria Math"/>
+                      <w:i/>
+                    </w:rPr>
+                  </m:ctrlPr>
+                </m:e>
+                <m:e>
+                  <m:r>
+                    <m:rPr>
+                      <m:sty m:val="p"/>
+                    </m:rPr>
+                    <w:rPr>
+                      <w:rFonts w:ascii="Cambria Math" w:hAnsi="Cambria Math"/>
+                    </w:rPr>
+                    <m:t>0.68478587</m:t>
+                  </m:r>
+                </m:e>
+              </m:mr>
+            </m:m>
+          </m:e>
+        </m:d>
+      </m:oMath>
     </w:p>
     <w:p/>
     <w:p>
-      <w:r>
-        <w:t>(c</w:t>
-      </w:r>
-      <w:r>
-        <w:t>)</w:t>
-      </w:r>
-    </w:p>
-    <w:p>
       <w:pPr>
-        <w:rPr>
-          <w:vertAlign w:val="superscript"/>
-        </w:rPr>
+        <w:widowControl w:val="0"/>
+        <w:tabs>
+          <w:tab w:val="left" w:pos="560"/>
+          <w:tab w:val="left" w:pos="1120"/>
+          <w:tab w:val="left" w:pos="1680"/>
+          <w:tab w:val="left" w:pos="2240"/>
+          <w:tab w:val="left" w:pos="2800"/>
+          <w:tab w:val="left" w:pos="3360"/>
+          <w:tab w:val="left" w:pos="3920"/>
+          <w:tab w:val="left" w:pos="4480"/>
+          <w:tab w:val="left" w:pos="5040"/>
+          <w:tab w:val="left" w:pos="5600"/>
+          <w:tab w:val="left" w:pos="6160"/>
+          <w:tab w:val="left" w:pos="6720"/>
+        </w:tabs>
+        <w:autoSpaceDE w:val="0"/>
+        <w:autoSpaceDN w:val="0"/>
+        <w:adjustRightInd w:val="0"/>
       </w:pPr>
       <w:r>
-        <w:t>Eigen</w:t>
-      </w:r>
-      <w:r>
-        <w:t>vector</w:t>
-      </w:r>
-      <w:r>
-        <w:t>s for MM</w:t>
-      </w:r>
-      <w:r>
-        <w:rPr>
-          <w:vertAlign w:val="superscript"/>
-        </w:rPr>
-        <w:t>T</w:t>
+        <w:t xml:space="preserve">= </w:t>
+      </w:r>
+      <w:proofErr w:type="gramStart"/>
+      <w:r>
+        <w:t>array</w:t>
+      </w:r>
+      <w:proofErr w:type="gramEnd"/>
+      <w:r>
+        <w:t>([[-1.02967352, -1.4859942 , -1.</w:t>
+      </w:r>
+      <w:bookmarkStart w:id="0" w:name="_GoBack"/>
+      <w:r>
+        <w:t>60302635</w:t>
+      </w:r>
+      <w:bookmarkEnd w:id="0"/>
+      <w:r>
+        <w:t>],</w:t>
       </w:r>
     </w:p>
     <w:p>
       <w:pPr>
-        <w:rPr>
-          <w:vertAlign w:val="superscript"/>
-        </w:rPr>
+        <w:widowControl w:val="0"/>
+        <w:tabs>
+          <w:tab w:val="left" w:pos="560"/>
+          <w:tab w:val="left" w:pos="1120"/>
+          <w:tab w:val="left" w:pos="1680"/>
+          <w:tab w:val="left" w:pos="2240"/>
+          <w:tab w:val="left" w:pos="2800"/>
+          <w:tab w:val="left" w:pos="3360"/>
+          <w:tab w:val="left" w:pos="3920"/>
+          <w:tab w:val="left" w:pos="4480"/>
+          <w:tab w:val="left" w:pos="5040"/>
+          <w:tab w:val="left" w:pos="5600"/>
+          <w:tab w:val="left" w:pos="6160"/>
+          <w:tab w:val="left" w:pos="6720"/>
+        </w:tabs>
+        <w:autoSpaceDE w:val="0"/>
+        <w:autoSpaceDN w:val="0"/>
+        <w:adjustRightInd w:val="0"/>
       </w:pPr>
-    </w:p>
-    <w:p>
-      <w:r>
-        <w:t>Eigen</w:t>
-      </w:r>
-      <w:r>
-        <w:t>vectors for M</w:t>
-      </w:r>
-      <w:r>
-        <w:rPr>
-          <w:vertAlign w:val="superscript"/>
-        </w:rPr>
-        <w:t>T</w:t>
-      </w:r>
-      <w:r>
-        <w:t>M</w:t>
-      </w:r>
+      <w:r>
+        <w:t xml:space="preserve">       [-2.94454898, -4.24948552, -4.58416142],</w:t>
+      </w:r>
+    </w:p>
+    <w:p>
+      <w:pPr>
+        <w:widowControl w:val="0"/>
+        <w:tabs>
+          <w:tab w:val="left" w:pos="560"/>
+          <w:tab w:val="left" w:pos="1120"/>
+          <w:tab w:val="left" w:pos="1680"/>
+          <w:tab w:val="left" w:pos="2240"/>
+          <w:tab w:val="left" w:pos="2800"/>
+          <w:tab w:val="left" w:pos="3360"/>
+          <w:tab w:val="left" w:pos="3920"/>
+          <w:tab w:val="left" w:pos="4480"/>
+          <w:tab w:val="left" w:pos="5040"/>
+          <w:tab w:val="left" w:pos="5600"/>
+          <w:tab w:val="left" w:pos="6160"/>
+          <w:tab w:val="left" w:pos="6720"/>
+        </w:tabs>
+        <w:autoSpaceDE w:val="0"/>
+        <w:autoSpaceDN w:val="0"/>
+        <w:adjustRightInd w:val="0"/>
+      </w:pPr>
+      <w:r>
+        <w:t xml:space="preserve">       [-2.10062471, -3.03155911, -3.27031502],</w:t>
+      </w:r>
+    </w:p>
+    <w:p>
+      <w:pPr>
+        <w:widowControl w:val="0"/>
+        <w:tabs>
+          <w:tab w:val="left" w:pos="560"/>
+          <w:tab w:val="left" w:pos="1120"/>
+          <w:tab w:val="left" w:pos="1680"/>
+          <w:tab w:val="left" w:pos="2240"/>
+          <w:tab w:val="left" w:pos="2800"/>
+          <w:tab w:val="left" w:pos="3360"/>
+          <w:tab w:val="left" w:pos="3920"/>
+          <w:tab w:val="left" w:pos="4480"/>
+          <w:tab w:val="left" w:pos="5040"/>
+          <w:tab w:val="left" w:pos="5600"/>
+          <w:tab w:val="left" w:pos="6160"/>
+          <w:tab w:val="left" w:pos="6720"/>
+        </w:tabs>
+        <w:autoSpaceDE w:val="0"/>
+        <w:autoSpaceDN w:val="0"/>
+        <w:adjustRightInd w:val="0"/>
+      </w:pPr>
+      <w:r>
+        <w:t xml:space="preserve">       [-0.02063881, -0.02978531, -0.03213111],</w:t>
+      </w:r>
+    </w:p>
+    <w:p>
+      <w:r>
+        <w:t xml:space="preserve">       [-4.98325721, -7.19168861, -7.75808302]])</w:t>
+      </w:r>
+    </w:p>
+    <w:p/>
+    <w:p>
+      <w:pPr>
+        <w:widowControl w:val="0"/>
+        <w:tabs>
+          <w:tab w:val="left" w:pos="560"/>
+          <w:tab w:val="left" w:pos="1120"/>
+          <w:tab w:val="left" w:pos="1680"/>
+          <w:tab w:val="left" w:pos="2240"/>
+          <w:tab w:val="left" w:pos="2800"/>
+          <w:tab w:val="left" w:pos="3360"/>
+          <w:tab w:val="left" w:pos="3920"/>
+          <w:tab w:val="left" w:pos="4480"/>
+          <w:tab w:val="left" w:pos="5040"/>
+          <w:tab w:val="left" w:pos="5600"/>
+          <w:tab w:val="left" w:pos="6160"/>
+          <w:tab w:val="left" w:pos="6720"/>
+        </w:tabs>
+        <w:autoSpaceDE w:val="0"/>
+        <w:autoSpaceDN w:val="0"/>
+        <w:adjustRightInd w:val="0"/>
+      </w:pPr>
     </w:p>
     <w:p/>
     <w:sectPr>
@@ -2434,6 +5185,43 @@
     <w:semiHidden/>
     <w:unhideWhenUsed/>
   </w:style>
+  <w:style w:type="character" w:styleId="PlaceholderText">
+    <w:name w:val="Placeholder Text"/>
+    <w:basedOn w:val="DefaultParagraphFont"/>
+    <w:uiPriority w:val="99"/>
+    <w:semiHidden/>
+    <w:rsid w:val="00FD2787"/>
+    <w:rPr>
+      <w:color w:val="808080"/>
+    </w:rPr>
+  </w:style>
+  <w:style w:type="paragraph" w:styleId="BalloonText">
+    <w:name w:val="Balloon Text"/>
+    <w:basedOn w:val="Normal"/>
+    <w:link w:val="BalloonTextChar"/>
+    <w:uiPriority w:val="99"/>
+    <w:semiHidden/>
+    <w:unhideWhenUsed/>
+    <w:rsid w:val="00FD2787"/>
+    <w:rPr>
+      <w:rFonts w:ascii="Lucida Grande" w:hAnsi="Lucida Grande" w:cs="Lucida Grande"/>
+      <w:sz w:val="18"/>
+      <w:szCs w:val="18"/>
+    </w:rPr>
+  </w:style>
+  <w:style w:type="character" w:customStyle="1" w:styleId="BalloonTextChar">
+    <w:name w:val="Balloon Text Char"/>
+    <w:basedOn w:val="DefaultParagraphFont"/>
+    <w:link w:val="BalloonText"/>
+    <w:uiPriority w:val="99"/>
+    <w:semiHidden/>
+    <w:rsid w:val="00FD2787"/>
+    <w:rPr>
+      <w:rFonts w:ascii="Lucida Grande" w:hAnsi="Lucida Grande" w:cs="Lucida Grande"/>
+      <w:sz w:val="18"/>
+      <w:szCs w:val="18"/>
+    </w:rPr>
+  </w:style>
 </w:styles>
 </file>
 
@@ -2619,6 +5407,43 @@
     <w:uiPriority w:val="99"/>
     <w:semiHidden/>
     <w:unhideWhenUsed/>
+  </w:style>
+  <w:style w:type="character" w:styleId="PlaceholderText">
+    <w:name w:val="Placeholder Text"/>
+    <w:basedOn w:val="DefaultParagraphFont"/>
+    <w:uiPriority w:val="99"/>
+    <w:semiHidden/>
+    <w:rsid w:val="00FD2787"/>
+    <w:rPr>
+      <w:color w:val="808080"/>
+    </w:rPr>
+  </w:style>
+  <w:style w:type="paragraph" w:styleId="BalloonText">
+    <w:name w:val="Balloon Text"/>
+    <w:basedOn w:val="Normal"/>
+    <w:link w:val="BalloonTextChar"/>
+    <w:uiPriority w:val="99"/>
+    <w:semiHidden/>
+    <w:unhideWhenUsed/>
+    <w:rsid w:val="00FD2787"/>
+    <w:rPr>
+      <w:rFonts w:ascii="Lucida Grande" w:hAnsi="Lucida Grande" w:cs="Lucida Grande"/>
+      <w:sz w:val="18"/>
+      <w:szCs w:val="18"/>
+    </w:rPr>
+  </w:style>
+  <w:style w:type="character" w:customStyle="1" w:styleId="BalloonTextChar">
+    <w:name w:val="Balloon Text Char"/>
+    <w:basedOn w:val="DefaultParagraphFont"/>
+    <w:link w:val="BalloonText"/>
+    <w:uiPriority w:val="99"/>
+    <w:semiHidden/>
+    <w:rsid w:val="00FD2787"/>
+    <w:rPr>
+      <w:rFonts w:ascii="Lucida Grande" w:hAnsi="Lucida Grande" w:cs="Lucida Grande"/>
+      <w:sz w:val="18"/>
+      <w:szCs w:val="18"/>
+    </w:rPr>
   </w:style>
 </w:styles>
 </file>
